--- a/CINEMATECH.docx
+++ b/CINEMATECH.docx
@@ -1,6 +1,6 @@
 
 <file path=word/document.xml><?xml version="1.0" encoding="utf-8"?>
-<w:document xmlns:ve="http://schemas.openxmlformats.org/markup-compatibility/2006" xmlns:o="urn:schemas-microsoft-com:office:office" xmlns:r="http://schemas.openxmlformats.org/officeDocument/2006/relationships" xmlns:m="http://schemas.openxmlformats.org/officeDocument/2006/math" xmlns:v="urn:schemas-microsoft-com:vml" xmlns:wp="http://schemas.openxmlformats.org/drawingml/2006/wordprocessingDrawing" xmlns:w10="urn:schemas-microsoft-com:office:word" xmlns:w="http://schemas.openxmlformats.org/wordprocessingml/2006/main" xmlns:wne="http://schemas.microsoft.com/office/word/2006/wordml">
+<w:document xmlns:wpc="http://schemas.microsoft.com/office/word/2010/wordprocessingCanvas" xmlns:cx="http://schemas.microsoft.com/office/drawing/2014/chartex" xmlns:cx1="http://schemas.microsoft.com/office/drawing/2015/9/8/chartex" xmlns:cx2="http://schemas.microsoft.com/office/drawing/2015/10/21/chartex" xmlns:cx3="http://schemas.microsoft.com/office/drawing/2016/5/9/chartex" xmlns:cx4="http://schemas.microsoft.com/office/drawing/2016/5/10/chartex" xmlns:cx5="http://schemas.microsoft.com/office/drawing/2016/5/11/chartex" xmlns:cx6="http://schemas.microsoft.com/office/drawing/2016/5/12/chartex" xmlns:cx7="http://schemas.microsoft.com/office/drawing/2016/5/13/chartex" xmlns:cx8="http://schemas.microsoft.com/office/drawing/2016/5/14/chartex" xmlns:mc="http://schemas.openxmlformats.org/markup-compatibility/2006" xmlns:aink="http://schemas.microsoft.com/office/drawing/2016/ink" xmlns:am3d="http://schemas.microsoft.com/office/drawing/2017/model3d" xmlns:o="urn:schemas-microsoft-com:office:office" xmlns:oel="http://schemas.microsoft.com/office/2019/extlst" xmlns:r="http://schemas.openxmlformats.org/officeDocument/2006/relationships" xmlns:m="http://schemas.openxmlformats.org/officeDocument/2006/math" xmlns:v="urn:schemas-microsoft-com:vml" xmlns:wp14="http://schemas.microsoft.com/office/word/2010/wordprocessingDrawing" xmlns:wp="http://schemas.openxmlformats.org/drawingml/2006/wordprocessingDrawing" xmlns:w10="urn:schemas-microsoft-com:office:word" xmlns:w="http://schemas.openxmlformats.org/wordprocessingml/2006/main" xmlns:w14="http://schemas.microsoft.com/office/word/2010/wordml" xmlns:w15="http://schemas.microsoft.com/office/word/2012/wordml" xmlns:w16cex="http://schemas.microsoft.com/office/word/2018/wordml/cex" xmlns:w16cid="http://schemas.microsoft.com/office/word/2016/wordml/cid" xmlns:w16="http://schemas.microsoft.com/office/word/2018/wordml" xmlns:w16sdtdh="http://schemas.microsoft.com/office/word/2020/wordml/sdtdatahash" xmlns:w16se="http://schemas.microsoft.com/office/word/2015/wordml/symex" xmlns:wpg="http://schemas.microsoft.com/office/word/2010/wordprocessingGroup" xmlns:wpi="http://schemas.microsoft.com/office/word/2010/wordprocessingInk" xmlns:wne="http://schemas.microsoft.com/office/word/2006/wordml" xmlns:wps="http://schemas.microsoft.com/office/word/2010/wordprocessingShape" mc:Ignorable="w14 w15 w16se w16cid w16 w16cex w16sdtdh wp14">
   <w:body>
     <w:p>
       <w:pPr>
@@ -143,39 +143,7 @@
           <w:sz w:val="28"/>
           <w:szCs w:val="28"/>
         </w:rPr>
-        <w:t xml:space="preserve"> is built on the MERN (</w:t>
-      </w:r>
-      <w:proofErr w:type="spellStart"/>
-      <w:r>
-        <w:rPr>
-          <w:sz w:val="28"/>
-          <w:szCs w:val="28"/>
-        </w:rPr>
-        <w:t>MongoDB</w:t>
-      </w:r>
-      <w:proofErr w:type="spellEnd"/>
-      <w:r>
-        <w:rPr>
-          <w:sz w:val="28"/>
-          <w:szCs w:val="28"/>
-        </w:rPr>
-        <w:t xml:space="preserve">, Express.js, React.js, </w:t>
-      </w:r>
-      <w:proofErr w:type="gramStart"/>
-      <w:r>
-        <w:rPr>
-          <w:sz w:val="28"/>
-          <w:szCs w:val="28"/>
-        </w:rPr>
-        <w:t>Node.js</w:t>
-      </w:r>
-      <w:proofErr w:type="gramEnd"/>
-      <w:r>
-        <w:rPr>
-          <w:sz w:val="28"/>
-          <w:szCs w:val="28"/>
-        </w:rPr>
-        <w:t>) stack, a popular choice for developing full-stack web applications.</w:t>
+        <w:t xml:space="preserve"> is built on the MERN (MongoDB, Express.js, React.js, Node.js) stack, a popular choice for developing full-stack web applications.</w:t>
       </w:r>
     </w:p>
     <w:p>
@@ -195,53 +163,7 @@
           <w:sz w:val="28"/>
           <w:szCs w:val="28"/>
         </w:rPr>
-        <w:t xml:space="preserve">The frontend is developed using Create React App, Material UI, </w:t>
-      </w:r>
-      <w:proofErr w:type="spellStart"/>
-      <w:r>
-        <w:rPr>
-          <w:sz w:val="28"/>
-          <w:szCs w:val="28"/>
-        </w:rPr>
-        <w:t>Swiper</w:t>
-      </w:r>
-      <w:proofErr w:type="spellEnd"/>
-      <w:r>
-        <w:rPr>
-          <w:sz w:val="28"/>
-          <w:szCs w:val="28"/>
-        </w:rPr>
-        <w:t xml:space="preserve"> </w:t>
-      </w:r>
-      <w:r>
-        <w:rPr>
-          <w:sz w:val="28"/>
-          <w:szCs w:val="28"/>
-        </w:rPr>
-        <w:t>JS, React Router</w:t>
-      </w:r>
-      <w:r>
-        <w:rPr>
-          <w:sz w:val="28"/>
-          <w:szCs w:val="28"/>
-        </w:rPr>
-        <w:t xml:space="preserve"> and </w:t>
-      </w:r>
-      <w:proofErr w:type="spellStart"/>
-      <w:r>
-        <w:rPr>
-          <w:sz w:val="28"/>
-          <w:szCs w:val="28"/>
-        </w:rPr>
-        <w:t>Axios</w:t>
-      </w:r>
-      <w:proofErr w:type="spellEnd"/>
-      <w:r>
-        <w:rPr>
-          <w:sz w:val="28"/>
-          <w:szCs w:val="28"/>
-        </w:rPr>
-        <w:t>.</w:t>
+        <w:t>The frontend is developed using Create React App, Material UI, Swiper JS, React Router and Axios.</w:t>
       </w:r>
     </w:p>
     <w:p>
@@ -261,69 +183,7 @@
           <w:sz w:val="28"/>
           <w:szCs w:val="28"/>
         </w:rPr>
-        <w:t xml:space="preserve"> The backend is </w:t>
-      </w:r>
-      <w:r>
-        <w:rPr>
-          <w:sz w:val="28"/>
-          <w:szCs w:val="28"/>
-        </w:rPr>
-        <w:t xml:space="preserve">based on Node JS runtime environment </w:t>
-      </w:r>
-      <w:r>
-        <w:rPr>
-          <w:sz w:val="28"/>
-          <w:szCs w:val="28"/>
-        </w:rPr>
-        <w:t xml:space="preserve">powered by Express.js, Express </w:t>
-      </w:r>
-      <w:proofErr w:type="spellStart"/>
-      <w:r>
-        <w:rPr>
-          <w:sz w:val="28"/>
-          <w:szCs w:val="28"/>
-        </w:rPr>
-        <w:t>Validator</w:t>
-      </w:r>
-      <w:proofErr w:type="spellEnd"/>
-      <w:r>
-        <w:rPr>
-          <w:sz w:val="28"/>
-          <w:szCs w:val="28"/>
-        </w:rPr>
-        <w:t xml:space="preserve">, JWT (JSON Web Tokens), Mongoose (for </w:t>
-      </w:r>
-      <w:proofErr w:type="spellStart"/>
-      <w:r>
-        <w:rPr>
-          <w:sz w:val="28"/>
-          <w:szCs w:val="28"/>
-        </w:rPr>
-        <w:t>MongoDB</w:t>
-      </w:r>
-      <w:proofErr w:type="spellEnd"/>
-      <w:r>
-        <w:rPr>
-          <w:sz w:val="28"/>
-          <w:szCs w:val="28"/>
-        </w:rPr>
-        <w:t xml:space="preserve"> interactions), and </w:t>
-      </w:r>
-      <w:proofErr w:type="spellStart"/>
-      <w:r>
-        <w:rPr>
-          <w:sz w:val="28"/>
-          <w:szCs w:val="28"/>
-        </w:rPr>
-        <w:t>Axios</w:t>
-      </w:r>
-      <w:proofErr w:type="spellEnd"/>
-      <w:r>
-        <w:rPr>
-          <w:sz w:val="28"/>
-          <w:szCs w:val="28"/>
-        </w:rPr>
-        <w:t xml:space="preserve"> for external API requests.</w:t>
+        <w:t xml:space="preserve"> The backend is based on Node JS runtime environment powered by Express.js, Express Validator, JWT (JSON Web Tokens), Mongoose (for MongoDB interactions), and Axios for external API requests.</w:t>
       </w:r>
     </w:p>
     <w:p>
@@ -343,23 +203,7 @@
           <w:sz w:val="28"/>
           <w:szCs w:val="28"/>
         </w:rPr>
-        <w:t xml:space="preserve"> Communication between the frontend and backend occurs through </w:t>
-      </w:r>
-      <w:proofErr w:type="spellStart"/>
-      <w:r>
-        <w:rPr>
-          <w:sz w:val="28"/>
-          <w:szCs w:val="28"/>
-        </w:rPr>
-        <w:t>RESTful</w:t>
-      </w:r>
-      <w:proofErr w:type="spellEnd"/>
-      <w:r>
-        <w:rPr>
-          <w:sz w:val="28"/>
-          <w:szCs w:val="28"/>
-        </w:rPr>
-        <w:t xml:space="preserve"> API endpoints.</w:t>
+        <w:t xml:space="preserve"> Communication between the frontend and backend occurs through RESTful API endpoints.</w:t>
       </w:r>
     </w:p>
     <w:p/>
@@ -431,7 +275,21 @@
           <w:sz w:val="28"/>
           <w:szCs w:val="28"/>
         </w:rPr>
-        <w:t>Material UI is utilized for consistent and respon</w:t>
+        <w:t xml:space="preserve">Bootstrap </w:t>
+      </w:r>
+      <w:r>
+        <w:rPr>
+          <w:sz w:val="28"/>
+          <w:szCs w:val="28"/>
+        </w:rPr>
+        <w:t>CSS framework</w:t>
+      </w:r>
+      <w:r>
+        <w:rPr>
+          <w:sz w:val="28"/>
+          <w:szCs w:val="28"/>
+        </w:rPr>
+        <w:t xml:space="preserve"> is utilized for consistent and respon</w:t>
       </w:r>
       <w:r>
         <w:rPr>
@@ -458,30 +316,7 @@
           <w:sz w:val="28"/>
           <w:szCs w:val="28"/>
         </w:rPr>
-        <w:t>W</w:t>
-      </w:r>
-      <w:r>
-        <w:rPr>
-          <w:sz w:val="28"/>
-          <w:szCs w:val="28"/>
-        </w:rPr>
-        <w:t xml:space="preserve">hile </w:t>
-      </w:r>
-      <w:proofErr w:type="spellStart"/>
-      <w:r>
-        <w:rPr>
-          <w:sz w:val="28"/>
-          <w:szCs w:val="28"/>
-        </w:rPr>
-        <w:t>Swiper</w:t>
-      </w:r>
-      <w:proofErr w:type="spellEnd"/>
-      <w:r>
-        <w:rPr>
-          <w:sz w:val="28"/>
-          <w:szCs w:val="28"/>
-        </w:rPr>
-        <w:t xml:space="preserve"> JS enables smooth navigation for featured content.</w:t>
+        <w:t xml:space="preserve">React Router v6 handles client-side routing for seamless navigation between pages. </w:t>
       </w:r>
     </w:p>
     <w:p>
@@ -496,94 +331,12 @@
           <w:szCs w:val="28"/>
         </w:rPr>
       </w:pPr>
-      <w:proofErr w:type="gramStart"/>
-      <w:r>
-        <w:rPr>
-          <w:sz w:val="28"/>
-          <w:szCs w:val="28"/>
-        </w:rPr>
-        <w:t>React</w:t>
-      </w:r>
-      <w:proofErr w:type="gramEnd"/>
-      <w:r>
-        <w:rPr>
-          <w:sz w:val="28"/>
-          <w:szCs w:val="28"/>
-        </w:rPr>
-        <w:t xml:space="preserve"> Router v6 handles client-side routing for seamless navigation between pages. </w:t>
-      </w:r>
-    </w:p>
-    <w:p>
-      <w:pPr>
-        <w:pStyle w:val="ListParagraph"/>
-        <w:numPr>
-          <w:ilvl w:val="0"/>
-          <w:numId w:val="2"/>
-        </w:numPr>
-        <w:rPr>
-          <w:sz w:val="28"/>
-          <w:szCs w:val="28"/>
-        </w:rPr>
-      </w:pPr>
-      <w:proofErr w:type="spellStart"/>
-      <w:r>
-        <w:rPr>
-          <w:sz w:val="28"/>
-          <w:szCs w:val="28"/>
-        </w:rPr>
-        <w:lastRenderedPageBreak/>
-        <w:t>Formik</w:t>
-      </w:r>
-      <w:proofErr w:type="spellEnd"/>
-      <w:r>
-        <w:rPr>
-          <w:sz w:val="28"/>
-          <w:szCs w:val="28"/>
-        </w:rPr>
-        <w:t xml:space="preserve"> and Yup are </w:t>
-      </w:r>
-      <w:r>
-        <w:rPr>
-          <w:sz w:val="28"/>
-          <w:szCs w:val="28"/>
-        </w:rPr>
-        <w:t xml:space="preserve">also </w:t>
-      </w:r>
-      <w:r>
-        <w:rPr>
-          <w:sz w:val="28"/>
-          <w:szCs w:val="28"/>
-        </w:rPr>
-        <w:t xml:space="preserve">used for form management and validation, ensuring a smooth user experience. </w:t>
-      </w:r>
-    </w:p>
-    <w:p>
-      <w:pPr>
-        <w:pStyle w:val="ListParagraph"/>
-        <w:numPr>
-          <w:ilvl w:val="0"/>
-          <w:numId w:val="2"/>
-        </w:numPr>
-        <w:rPr>
-          <w:sz w:val="28"/>
-          <w:szCs w:val="28"/>
-        </w:rPr>
-      </w:pPr>
-      <w:proofErr w:type="spellStart"/>
-      <w:r>
-        <w:rPr>
-          <w:sz w:val="28"/>
-          <w:szCs w:val="28"/>
-        </w:rPr>
-        <w:t>Axios</w:t>
-      </w:r>
-      <w:proofErr w:type="spellEnd"/>
-      <w:r>
-        <w:rPr>
-          <w:sz w:val="28"/>
-          <w:szCs w:val="28"/>
-        </w:rPr>
-        <w:t xml:space="preserve"> is employed for making HTTP requests to the backend API.</w:t>
+      <w:r>
+        <w:rPr>
+          <w:sz w:val="28"/>
+          <w:szCs w:val="28"/>
+        </w:rPr>
+        <w:t>Axios is employed for making HTTP requests to the backend API.</w:t>
       </w:r>
     </w:p>
     <w:p/>
@@ -655,23 +408,7 @@
           <w:sz w:val="28"/>
           <w:szCs w:val="28"/>
         </w:rPr>
-        <w:t xml:space="preserve">Express </w:t>
-      </w:r>
-      <w:proofErr w:type="spellStart"/>
-      <w:r>
-        <w:rPr>
-          <w:sz w:val="28"/>
-          <w:szCs w:val="28"/>
-        </w:rPr>
-        <w:t>Validator</w:t>
-      </w:r>
-      <w:proofErr w:type="spellEnd"/>
-      <w:r>
-        <w:rPr>
-          <w:sz w:val="28"/>
-          <w:szCs w:val="28"/>
-        </w:rPr>
-        <w:t xml:space="preserve"> is used for input validation and sanitization to prevent security vulnerabilities.</w:t>
+        <w:t>Express Validator is used for input validation and sanitization to prevent security vulnerabilities.</w:t>
       </w:r>
     </w:p>
     <w:p>
@@ -711,23 +448,7 @@
           <w:sz w:val="28"/>
           <w:szCs w:val="28"/>
         </w:rPr>
-        <w:t xml:space="preserve">Mongoose is utilized for interacting with the </w:t>
-      </w:r>
-      <w:proofErr w:type="spellStart"/>
-      <w:r>
-        <w:rPr>
-          <w:sz w:val="28"/>
-          <w:szCs w:val="28"/>
-        </w:rPr>
-        <w:t>MongoDB</w:t>
-      </w:r>
-      <w:proofErr w:type="spellEnd"/>
-      <w:r>
-        <w:rPr>
-          <w:sz w:val="28"/>
-          <w:szCs w:val="28"/>
-        </w:rPr>
-        <w:t xml:space="preserve"> database, providing a schema-based solution for data modeling. </w:t>
+        <w:t xml:space="preserve">Mongoose is utilized for interacting with the MongoDB database, providing a schema-based solution for data modeling. </w:t>
       </w:r>
     </w:p>
     <w:p>
@@ -742,21 +463,12 @@
           <w:szCs w:val="28"/>
         </w:rPr>
       </w:pPr>
-      <w:proofErr w:type="spellStart"/>
-      <w:r>
-        <w:rPr>
-          <w:sz w:val="28"/>
-          <w:szCs w:val="28"/>
-        </w:rPr>
-        <w:t>Axios</w:t>
-      </w:r>
-      <w:proofErr w:type="spellEnd"/>
-      <w:r>
-        <w:rPr>
-          <w:sz w:val="28"/>
-          <w:szCs w:val="28"/>
-        </w:rPr>
-        <w:t xml:space="preserve"> facilitates communication with external APIs, particularly The Movie Database (</w:t>
+      <w:r>
+        <w:rPr>
+          <w:sz w:val="28"/>
+          <w:szCs w:val="28"/>
+        </w:rPr>
+        <w:t>Axios facilitates communication with external APIs, particularly The Movie Database (</w:t>
       </w:r>
       <w:proofErr w:type="spellStart"/>
       <w:r>
@@ -868,23 +580,7 @@
           <w:sz w:val="28"/>
           <w:szCs w:val="28"/>
         </w:rPr>
-        <w:t>/movies/</w:t>
-      </w:r>
-      <w:proofErr w:type="gramStart"/>
-      <w:r>
-        <w:rPr>
-          <w:sz w:val="28"/>
-          <w:szCs w:val="28"/>
-        </w:rPr>
-        <w:t>:id</w:t>
-      </w:r>
-      <w:proofErr w:type="gramEnd"/>
-      <w:r>
-        <w:rPr>
-          <w:sz w:val="28"/>
-          <w:szCs w:val="28"/>
-        </w:rPr>
-        <w:t>: Retrieves detailed information about a specific movie.</w:t>
+        <w:t>/movies/:id: Retrieves detailed information about a specific movie.</w:t>
       </w:r>
     </w:p>
     <w:p>
@@ -920,7 +616,7 @@
           <w:sz w:val="28"/>
           <w:szCs w:val="28"/>
         </w:rPr>
-        <w:t>/movies/search/</w:t>
+        <w:t>/movies/search</w:t>
       </w:r>
       <w:proofErr w:type="gramStart"/>
       <w:r>
@@ -928,7 +624,7 @@
           <w:sz w:val="28"/>
           <w:szCs w:val="28"/>
         </w:rPr>
-        <w:t>:query</w:t>
+        <w:t>/:query</w:t>
       </w:r>
       <w:proofErr w:type="gramEnd"/>
       <w:r>
@@ -1046,7 +742,6 @@
           <w:sz w:val="36"/>
           <w:szCs w:val="36"/>
         </w:rPr>
-        <w:lastRenderedPageBreak/>
         <w:t>User</w:t>
       </w:r>
       <w:r>
@@ -1062,7 +757,7 @@
         <w:tblStyle w:val="TableGrid"/>
         <w:tblW w:w="0" w:type="auto"/>
         <w:tblInd w:w="971" w:type="dxa"/>
-        <w:tblLook w:val="04A0"/>
+        <w:tblLook w:val="04A0" w:firstRow="1" w:lastRow="0" w:firstColumn="1" w:lastColumn="0" w:noHBand="0" w:noVBand="1"/>
       </w:tblPr>
       <w:tblGrid>
         <w:gridCol w:w="4513"/>
@@ -1118,6 +813,7 @@
                 <w:sz w:val="32"/>
                 <w:szCs w:val="32"/>
               </w:rPr>
+              <w:lastRenderedPageBreak/>
               <w:t>U</w:t>
             </w:r>
             <w:r>
@@ -1221,7 +917,7 @@
                 <w:sz w:val="32"/>
                 <w:szCs w:val="32"/>
               </w:rPr>
-              <w:pict>
+              <w:pict w14:anchorId="00CFD997">
                 <v:shape id="_x0000_s1038" style="position:absolute;left:0;text-align:left;margin-left:223.1pt;margin-top:26.2pt;width:64.85pt;height:151.45pt;z-index:251660288;mso-position-horizontal-relative:text;mso-position-vertical-relative:text" coordsize="1297,3029" path="m,2581v548,224,1097,448,1197,18c1297,2169,698,433,598,e" fillcolor="white [3201]" strokecolor="#4f81bd [3204]" strokeweight="2.5pt">
                   <v:shadow color="#868686"/>
                   <v:path arrowok="t"/>
@@ -1234,7 +930,7 @@
                 <w:sz w:val="32"/>
                 <w:szCs w:val="32"/>
               </w:rPr>
-              <w:pict>
+              <w:pict w14:anchorId="00CFD998">
                 <v:shapetype id="_x0000_t5" coordsize="21600,21600" o:spt="5" adj="10800" path="m@0,l,21600r21600,xe">
                   <v:stroke joinstyle="miter"/>
                   <v:formulas>
@@ -1259,7 +955,7 @@
                 <w:sz w:val="32"/>
                 <w:szCs w:val="32"/>
               </w:rPr>
-              <w:pict>
+              <w:pict w14:anchorId="00CFD999">
                 <v:shape id="_x0000_s1035" style="position:absolute;left:0;text-align:left;margin-left:230.55pt;margin-top:14.05pt;width:206.2pt;height:388.35pt;z-index:251658240;mso-position-horizontal-relative:text;mso-position-vertical-relative:text" coordsize="4124,7767" path="m,7443v2015,162,4030,324,4077,-916c4124,5287,2202,2643,281,e" fillcolor="white [3201]" strokecolor="#4f81bd [3204]" strokeweight="2.5pt">
                   <v:shadow color="#868686"/>
                   <v:path arrowok="t"/>
@@ -1296,7 +992,7 @@
         <w:tblStyle w:val="TableGrid"/>
         <w:tblpPr w:leftFromText="180" w:rightFromText="180" w:vertAnchor="text" w:horzAnchor="page" w:tblpX="6474" w:tblpY="-2581"/>
         <w:tblW w:w="0" w:type="auto"/>
-        <w:tblLook w:val="04A0"/>
+        <w:tblLook w:val="04A0" w:firstRow="1" w:lastRow="0" w:firstColumn="1" w:lastColumn="0" w:noHBand="0" w:noVBand="1"/>
       </w:tblPr>
       <w:tblGrid>
         <w:gridCol w:w="4678"/>
@@ -1414,8 +1110,7 @@
         <w:tblpPr w:leftFromText="180" w:rightFromText="180" w:vertAnchor="text" w:tblpY="1"/>
         <w:tblOverlap w:val="never"/>
         <w:tblW w:w="0" w:type="auto"/>
-        <w:tblInd w:w="971" w:type="dxa"/>
-        <w:tblLook w:val="04A0"/>
+        <w:tblLook w:val="04A0" w:firstRow="1" w:lastRow="0" w:firstColumn="1" w:lastColumn="0" w:noHBand="0" w:noVBand="1"/>
       </w:tblPr>
       <w:tblGrid>
         <w:gridCol w:w="4569"/>
@@ -1643,7 +1338,7 @@
         <w:tblStyle w:val="TableGrid"/>
         <w:tblW w:w="0" w:type="auto"/>
         <w:tblInd w:w="971" w:type="dxa"/>
-        <w:tblLook w:val="04A0"/>
+        <w:tblLook w:val="04A0" w:firstRow="1" w:lastRow="0" w:firstColumn="1" w:lastColumn="0" w:noHBand="0" w:noVBand="1"/>
       </w:tblPr>
       <w:tblGrid>
         <w:gridCol w:w="4720"/>
@@ -1707,14 +1402,7 @@
                 <w:sz w:val="32"/>
                 <w:szCs w:val="32"/>
               </w:rPr>
-              <w:t>U</w:t>
-            </w:r>
-            <w:r>
-              <w:rPr>
-                <w:sz w:val="32"/>
-                <w:szCs w:val="32"/>
-              </w:rPr>
-              <w:t>ser</w:t>
+              <w:t>User</w:t>
             </w:r>
           </w:p>
         </w:tc>
@@ -2130,21 +1818,7 @@
         <w:rPr>
           <w:sz w:val="28"/>
         </w:rPr>
-        <w:t xml:space="preserve"> provides </w:t>
-      </w:r>
-      <w:proofErr w:type="gramStart"/>
-      <w:r>
-        <w:rPr>
-          <w:sz w:val="28"/>
-        </w:rPr>
-        <w:t>a robust</w:t>
-      </w:r>
-      <w:proofErr w:type="gramEnd"/>
-      <w:r>
-        <w:rPr>
-          <w:sz w:val="28"/>
-        </w:rPr>
-        <w:t xml:space="preserve"> search functionality for </w:t>
+        <w:t xml:space="preserve"> provides a robust search functionality for </w:t>
       </w:r>
       <w:r>
         <w:rPr>
@@ -2199,21 +1873,7 @@
         <w:rPr>
           <w:sz w:val="32"/>
         </w:rPr>
-        <w:t xml:space="preserve"> is designed with responsiveness in mind, ensuring compatibility across different devices and screen sizes. The layout adjusts dynamically to provide an optimal viewing experience on desktops, tablets, and </w:t>
-      </w:r>
-      <w:proofErr w:type="spellStart"/>
-      <w:r>
-        <w:rPr>
-          <w:sz w:val="32"/>
-        </w:rPr>
-        <w:t>smartphones</w:t>
-      </w:r>
-      <w:proofErr w:type="spellEnd"/>
-      <w:r>
-        <w:rPr>
-          <w:sz w:val="32"/>
-        </w:rPr>
-        <w:t>.</w:t>
+        <w:t xml:space="preserve"> is designed with responsiveness in mind, ensuring compatibility across different devices and screen sizes. The layout adjusts dynamically to provide an optimal viewing experience on desktops, tablets, and smartphones.</w:t>
       </w:r>
     </w:p>
     <w:p/>
@@ -2314,21 +1974,7 @@
         <w:rPr>
           <w:sz w:val="32"/>
         </w:rPr>
-        <w:t xml:space="preserve"> sets out to redefine the way users interact with movies and TV shows, fostering a vibrant community of </w:t>
-      </w:r>
-      <w:proofErr w:type="spellStart"/>
-      <w:r>
-        <w:rPr>
-          <w:sz w:val="32"/>
-        </w:rPr>
-        <w:t>cinephiles</w:t>
-      </w:r>
-      <w:proofErr w:type="spellEnd"/>
-      <w:r>
-        <w:rPr>
-          <w:sz w:val="32"/>
-        </w:rPr>
-        <w:t xml:space="preserve"> and enthusiasts.</w:t>
+        <w:t xml:space="preserve"> sets out to redefine the way users interact with movies and TV shows, fostering a vibrant community of cinephiles and enthusiasts.</w:t>
       </w:r>
     </w:p>
     <w:sectPr>
@@ -2342,8 +1988,8 @@
 </file>
 
 <file path=word/numbering.xml><?xml version="1.0" encoding="utf-8"?>
-<w:numbering xmlns:ve="http://schemas.openxmlformats.org/markup-compatibility/2006" xmlns:o="urn:schemas-microsoft-com:office:office" xmlns:r="http://schemas.openxmlformats.org/officeDocument/2006/relationships" xmlns:m="http://schemas.openxmlformats.org/officeDocument/2006/math" xmlns:v="urn:schemas-microsoft-com:vml" xmlns:wp="http://schemas.openxmlformats.org/drawingml/2006/wordprocessingDrawing" xmlns:w10="urn:schemas-microsoft-com:office:word" xmlns:w="http://schemas.openxmlformats.org/wordprocessingml/2006/main" xmlns:wne="http://schemas.microsoft.com/office/word/2006/wordml">
-  <w:abstractNum w:abstractNumId="0">
+<w:numbering xmlns:wpc="http://schemas.microsoft.com/office/word/2010/wordprocessingCanvas" xmlns:cx="http://schemas.microsoft.com/office/drawing/2014/chartex" xmlns:cx1="http://schemas.microsoft.com/office/drawing/2015/9/8/chartex" xmlns:cx2="http://schemas.microsoft.com/office/drawing/2015/10/21/chartex" xmlns:cx3="http://schemas.microsoft.com/office/drawing/2016/5/9/chartex" xmlns:cx4="http://schemas.microsoft.com/office/drawing/2016/5/10/chartex" xmlns:cx5="http://schemas.microsoft.com/office/drawing/2016/5/11/chartex" xmlns:cx6="http://schemas.microsoft.com/office/drawing/2016/5/12/chartex" xmlns:cx7="http://schemas.microsoft.com/office/drawing/2016/5/13/chartex" xmlns:cx8="http://schemas.microsoft.com/office/drawing/2016/5/14/chartex" xmlns:mc="http://schemas.openxmlformats.org/markup-compatibility/2006" xmlns:aink="http://schemas.microsoft.com/office/drawing/2016/ink" xmlns:am3d="http://schemas.microsoft.com/office/drawing/2017/model3d" xmlns:o="urn:schemas-microsoft-com:office:office" xmlns:oel="http://schemas.microsoft.com/office/2019/extlst" xmlns:r="http://schemas.openxmlformats.org/officeDocument/2006/relationships" xmlns:m="http://schemas.openxmlformats.org/officeDocument/2006/math" xmlns:v="urn:schemas-microsoft-com:vml" xmlns:wp14="http://schemas.microsoft.com/office/word/2010/wordprocessingDrawing" xmlns:wp="http://schemas.openxmlformats.org/drawingml/2006/wordprocessingDrawing" xmlns:w10="urn:schemas-microsoft-com:office:word" xmlns:w="http://schemas.openxmlformats.org/wordprocessingml/2006/main" xmlns:w14="http://schemas.microsoft.com/office/word/2010/wordml" xmlns:w15="http://schemas.microsoft.com/office/word/2012/wordml" xmlns:w16cex="http://schemas.microsoft.com/office/word/2018/wordml/cex" xmlns:w16cid="http://schemas.microsoft.com/office/word/2016/wordml/cid" xmlns:w16="http://schemas.microsoft.com/office/word/2018/wordml" xmlns:w16sdtdh="http://schemas.microsoft.com/office/word/2020/wordml/sdtdatahash" xmlns:w16se="http://schemas.microsoft.com/office/word/2015/wordml/symex" xmlns:wpg="http://schemas.microsoft.com/office/word/2010/wordprocessingGroup" xmlns:wpi="http://schemas.microsoft.com/office/word/2010/wordprocessingInk" xmlns:wne="http://schemas.microsoft.com/office/word/2006/wordml" xmlns:wps="http://schemas.microsoft.com/office/word/2010/wordprocessingShape" mc:Ignorable="w14 w15 w16se w16cid w16 w16cex w16sdtdh wp14">
+  <w:abstractNum w:abstractNumId="0" w15:restartNumberingAfterBreak="0">
     <w:nsid w:val="156630D9"/>
     <w:multiLevelType w:val="hybridMultilevel"/>
     <w:tmpl w:val="08C82D88"/>
@@ -2456,7 +2102,7 @@
       </w:rPr>
     </w:lvl>
   </w:abstractNum>
-  <w:abstractNum w:abstractNumId="1">
+  <w:abstractNum w:abstractNumId="1" w15:restartNumberingAfterBreak="0">
     <w:nsid w:val="23D15261"/>
     <w:multiLevelType w:val="hybridMultilevel"/>
     <w:tmpl w:val="361299EA"/>
@@ -2569,7 +2215,7 @@
       </w:rPr>
     </w:lvl>
   </w:abstractNum>
-  <w:abstractNum w:abstractNumId="2">
+  <w:abstractNum w:abstractNumId="2" w15:restartNumberingAfterBreak="0">
     <w:nsid w:val="2B36701B"/>
     <w:multiLevelType w:val="hybridMultilevel"/>
     <w:tmpl w:val="22DEFCCA"/>
@@ -2682,7 +2328,7 @@
       </w:rPr>
     </w:lvl>
   </w:abstractNum>
-  <w:abstractNum w:abstractNumId="3">
+  <w:abstractNum w:abstractNumId="3" w15:restartNumberingAfterBreak="0">
     <w:nsid w:val="38444BC8"/>
     <w:multiLevelType w:val="hybridMultilevel"/>
     <w:tmpl w:val="D8B2AC18"/>
@@ -2768,7 +2414,7 @@
       </w:pPr>
     </w:lvl>
   </w:abstractNum>
-  <w:abstractNum w:abstractNumId="4">
+  <w:abstractNum w:abstractNumId="4" w15:restartNumberingAfterBreak="0">
     <w:nsid w:val="3DB4604F"/>
     <w:multiLevelType w:val="hybridMultilevel"/>
     <w:tmpl w:val="CDBC5D5A"/>
@@ -2854,7 +2500,7 @@
       </w:pPr>
     </w:lvl>
   </w:abstractNum>
-  <w:abstractNum w:abstractNumId="5">
+  <w:abstractNum w:abstractNumId="5" w15:restartNumberingAfterBreak="0">
     <w:nsid w:val="544D43F0"/>
     <w:multiLevelType w:val="hybridMultilevel"/>
     <w:tmpl w:val="30386010"/>
@@ -2967,7 +2613,7 @@
       </w:rPr>
     </w:lvl>
   </w:abstractNum>
-  <w:abstractNum w:abstractNumId="6">
+  <w:abstractNum w:abstractNumId="6" w15:restartNumberingAfterBreak="0">
     <w:nsid w:val="6C5D6FBB"/>
     <w:multiLevelType w:val="hybridMultilevel"/>
     <w:tmpl w:val="CDBC5D5A"/>
@@ -3053,32 +2699,32 @@
       </w:pPr>
     </w:lvl>
   </w:abstractNum>
-  <w:num w:numId="1">
+  <w:num w:numId="1" w16cid:durableId="1322274118">
     <w:abstractNumId w:val="5"/>
   </w:num>
-  <w:num w:numId="2">
+  <w:num w:numId="2" w16cid:durableId="663897300">
     <w:abstractNumId w:val="4"/>
   </w:num>
-  <w:num w:numId="3">
+  <w:num w:numId="3" w16cid:durableId="1374042991">
     <w:abstractNumId w:val="3"/>
   </w:num>
-  <w:num w:numId="4">
+  <w:num w:numId="4" w16cid:durableId="297076959">
     <w:abstractNumId w:val="6"/>
   </w:num>
-  <w:num w:numId="5">
+  <w:num w:numId="5" w16cid:durableId="435449553">
     <w:abstractNumId w:val="0"/>
   </w:num>
-  <w:num w:numId="6">
+  <w:num w:numId="6" w16cid:durableId="153958389">
     <w:abstractNumId w:val="1"/>
   </w:num>
-  <w:num w:numId="7">
+  <w:num w:numId="7" w16cid:durableId="2030525721">
     <w:abstractNumId w:val="2"/>
   </w:num>
 </w:numbering>
 </file>
 
 <file path=word/styles.xml><?xml version="1.0" encoding="utf-8"?>
-<w:styles xmlns:r="http://schemas.openxmlformats.org/officeDocument/2006/relationships" xmlns:w="http://schemas.openxmlformats.org/wordprocessingml/2006/main">
+<w:styles xmlns:mc="http://schemas.openxmlformats.org/markup-compatibility/2006" xmlns:r="http://schemas.openxmlformats.org/officeDocument/2006/relationships" xmlns:w="http://schemas.openxmlformats.org/wordprocessingml/2006/main" xmlns:w14="http://schemas.microsoft.com/office/word/2010/wordml" xmlns:w15="http://schemas.microsoft.com/office/word/2012/wordml" xmlns:w16cex="http://schemas.microsoft.com/office/word/2018/wordml/cex" xmlns:w16cid="http://schemas.microsoft.com/office/word/2016/wordml/cid" xmlns:w16="http://schemas.microsoft.com/office/word/2018/wordml" xmlns:w16sdtdh="http://schemas.microsoft.com/office/word/2020/wordml/sdtdatahash" xmlns:w16se="http://schemas.microsoft.com/office/word/2015/wordml/symex" mc:Ignorable="w14 w15 w16se w16cid w16 w16cex w16sdtdh">
   <w:docDefaults>
     <w:rPrDefault>
       <w:rPr>
@@ -3094,144 +2740,383 @@
       </w:pPr>
     </w:pPrDefault>
   </w:docDefaults>
-  <w:latentStyles w:defLockedState="0" w:defUIPriority="99" w:defSemiHidden="1" w:defUnhideWhenUsed="1" w:defQFormat="0" w:count="267">
-    <w:lsdException w:name="Normal" w:semiHidden="0" w:uiPriority="0" w:unhideWhenUsed="0" w:qFormat="1"/>
-    <w:lsdException w:name="heading 1" w:semiHidden="0" w:uiPriority="9" w:unhideWhenUsed="0" w:qFormat="1"/>
-    <w:lsdException w:name="heading 2" w:uiPriority="9" w:qFormat="1"/>
-    <w:lsdException w:name="heading 3" w:uiPriority="9" w:qFormat="1"/>
-    <w:lsdException w:name="heading 4" w:uiPriority="9" w:qFormat="1"/>
-    <w:lsdException w:name="heading 5" w:uiPriority="9" w:qFormat="1"/>
-    <w:lsdException w:name="heading 6" w:uiPriority="9" w:qFormat="1"/>
-    <w:lsdException w:name="heading 7" w:uiPriority="9" w:qFormat="1"/>
-    <w:lsdException w:name="heading 8" w:uiPriority="9" w:qFormat="1"/>
-    <w:lsdException w:name="heading 9" w:uiPriority="9" w:qFormat="1"/>
-    <w:lsdException w:name="toc 1" w:uiPriority="39"/>
-    <w:lsdException w:name="toc 2" w:uiPriority="39"/>
-    <w:lsdException w:name="toc 3" w:uiPriority="39"/>
-    <w:lsdException w:name="toc 4" w:uiPriority="39"/>
-    <w:lsdException w:name="toc 5" w:uiPriority="39"/>
-    <w:lsdException w:name="toc 6" w:uiPriority="39"/>
-    <w:lsdException w:name="toc 7" w:uiPriority="39"/>
-    <w:lsdException w:name="toc 8" w:uiPriority="39"/>
-    <w:lsdException w:name="toc 9" w:uiPriority="39"/>
-    <w:lsdException w:name="caption" w:uiPriority="35" w:qFormat="1"/>
-    <w:lsdException w:name="Title" w:semiHidden="0" w:uiPriority="10" w:unhideWhenUsed="0" w:qFormat="1"/>
-    <w:lsdException w:name="Default Paragraph Font" w:uiPriority="1"/>
-    <w:lsdException w:name="Subtitle" w:semiHidden="0" w:uiPriority="11" w:unhideWhenUsed="0" w:qFormat="1"/>
-    <w:lsdException w:name="Strong" w:semiHidden="0" w:uiPriority="22" w:unhideWhenUsed="0" w:qFormat="1"/>
-    <w:lsdException w:name="Emphasis" w:semiHidden="0" w:uiPriority="20" w:unhideWhenUsed="0" w:qFormat="1"/>
-    <w:lsdException w:name="Table Grid" w:semiHidden="0" w:uiPriority="59" w:unhideWhenUsed="0"/>
-    <w:lsdException w:name="Placeholder Text" w:unhideWhenUsed="0"/>
-    <w:lsdException w:name="No Spacing" w:semiHidden="0" w:uiPriority="1" w:unhideWhenUsed="0" w:qFormat="1"/>
-    <w:lsdException w:name="Light Shading" w:semiHidden="0" w:uiPriority="60" w:unhideWhenUsed="0"/>
-    <w:lsdException w:name="Light List" w:semiHidden="0" w:uiPriority="61" w:unhideWhenUsed="0"/>
-    <w:lsdException w:name="Light Grid" w:semiHidden="0" w:uiPriority="62" w:unhideWhenUsed="0"/>
-    <w:lsdException w:name="Medium Shading 1" w:semiHidden="0" w:uiPriority="63" w:unhideWhenUsed="0"/>
-    <w:lsdException w:name="Medium Shading 2" w:semiHidden="0" w:uiPriority="64" w:unhideWhenUsed="0"/>
-    <w:lsdException w:name="Medium List 1" w:semiHidden="0" w:uiPriority="65" w:unhideWhenUsed="0"/>
-    <w:lsdException w:name="Medium List 2" w:semiHidden="0" w:uiPriority="66" w:unhideWhenUsed="0"/>
-    <w:lsdException w:name="Medium Grid 1" w:semiHidden="0" w:uiPriority="67" w:unhideWhenUsed="0"/>
-    <w:lsdException w:name="Medium Grid 2" w:semiHidden="0" w:uiPriority="68" w:unhideWhenUsed="0"/>
-    <w:lsdException w:name="Medium Grid 3" w:semiHidden="0" w:uiPriority="69" w:unhideWhenUsed="0"/>
-    <w:lsdException w:name="Dark List" w:semiHidden="0" w:uiPriority="70" w:unhideWhenUsed="0"/>
-    <w:lsdException w:name="Colorful Shading" w:semiHidden="0" w:uiPriority="71" w:unhideWhenUsed="0"/>
-    <w:lsdException w:name="Colorful List" w:semiHidden="0" w:uiPriority="72" w:unhideWhenUsed="0"/>
-    <w:lsdException w:name="Colorful Grid" w:semiHidden="0" w:uiPriority="73" w:unhideWhenUsed="0"/>
-    <w:lsdException w:name="Light Shading Accent 1" w:semiHidden="0" w:uiPriority="60" w:unhideWhenUsed="0"/>
-    <w:lsdException w:name="Light List Accent 1" w:semiHidden="0" w:uiPriority="61" w:unhideWhenUsed="0"/>
-    <w:lsdException w:name="Light Grid Accent 1" w:semiHidden="0" w:uiPriority="62" w:unhideWhenUsed="0"/>
-    <w:lsdException w:name="Medium Shading 1 Accent 1" w:semiHidden="0" w:uiPriority="63" w:unhideWhenUsed="0"/>
-    <w:lsdException w:name="Medium Shading 2 Accent 1" w:semiHidden="0" w:uiPriority="64" w:unhideWhenUsed="0"/>
-    <w:lsdException w:name="Medium List 1 Accent 1" w:semiHidden="0" w:uiPriority="65" w:unhideWhenUsed="0"/>
-    <w:lsdException w:name="Revision" w:unhideWhenUsed="0"/>
-    <w:lsdException w:name="List Paragraph" w:semiHidden="0" w:uiPriority="34" w:unhideWhenUsed="0" w:qFormat="1"/>
-    <w:lsdException w:name="Quote" w:semiHidden="0" w:uiPriority="29" w:unhideWhenUsed="0" w:qFormat="1"/>
-    <w:lsdException w:name="Intense Quote" w:semiHidden="0" w:uiPriority="30" w:unhideWhenUsed="0" w:qFormat="1"/>
-    <w:lsdException w:name="Medium List 2 Accent 1" w:semiHidden="0" w:uiPriority="66" w:unhideWhenUsed="0"/>
-    <w:lsdException w:name="Medium Grid 1 Accent 1" w:semiHidden="0" w:uiPriority="67" w:unhideWhenUsed="0"/>
-    <w:lsdException w:name="Medium Grid 2 Accent 1" w:semiHidden="0" w:uiPriority="68" w:unhideWhenUsed="0"/>
-    <w:lsdException w:name="Medium Grid 3 Accent 1" w:semiHidden="0" w:uiPriority="69" w:unhideWhenUsed="0"/>
-    <w:lsdException w:name="Dark List Accent 1" w:semiHidden="0" w:uiPriority="70" w:unhideWhenUsed="0"/>
-    <w:lsdException w:name="Colorful Shading Accent 1" w:semiHidden="0" w:uiPriority="71" w:unhideWhenUsed="0"/>
-    <w:lsdException w:name="Colorful List Accent 1" w:semiHidden="0" w:uiPriority="72" w:unhideWhenUsed="0"/>
-    <w:lsdException w:name="Colorful Grid Accent 1" w:semiHidden="0" w:uiPriority="73" w:unhideWhenUsed="0"/>
-    <w:lsdException w:name="Light Shading Accent 2" w:semiHidden="0" w:uiPriority="60" w:unhideWhenUsed="0"/>
-    <w:lsdException w:name="Light List Accent 2" w:semiHidden="0" w:uiPriority="61" w:unhideWhenUsed="0"/>
-    <w:lsdException w:name="Light Grid Accent 2" w:semiHidden="0" w:uiPriority="62" w:unhideWhenUsed="0"/>
-    <w:lsdException w:name="Medium Shading 1 Accent 2" w:semiHidden="0" w:uiPriority="63" w:unhideWhenUsed="0"/>
-    <w:lsdException w:name="Medium Shading 2 Accent 2" w:semiHidden="0" w:uiPriority="64" w:unhideWhenUsed="0"/>
-    <w:lsdException w:name="Medium List 1 Accent 2" w:semiHidden="0" w:uiPriority="65" w:unhideWhenUsed="0"/>
-    <w:lsdException w:name="Medium List 2 Accent 2" w:semiHidden="0" w:uiPriority="66" w:unhideWhenUsed="0"/>
-    <w:lsdException w:name="Medium Grid 1 Accent 2" w:semiHidden="0" w:uiPriority="67" w:unhideWhenUsed="0"/>
-    <w:lsdException w:name="Medium Grid 2 Accent 2" w:semiHidden="0" w:uiPriority="68" w:unhideWhenUsed="0"/>
-    <w:lsdException w:name="Medium Grid 3 Accent 2" w:semiHidden="0" w:uiPriority="69" w:unhideWhenUsed="0"/>
-    <w:lsdException w:name="Dark List Accent 2" w:semiHidden="0" w:uiPriority="70" w:unhideWhenUsed="0"/>
-    <w:lsdException w:name="Colorful Shading Accent 2" w:semiHidden="0" w:uiPriority="71" w:unhideWhenUsed="0"/>
-    <w:lsdException w:name="Colorful List Accent 2" w:semiHidden="0" w:uiPriority="72" w:unhideWhenUsed="0"/>
-    <w:lsdException w:name="Colorful Grid Accent 2" w:semiHidden="0" w:uiPriority="73" w:unhideWhenUsed="0"/>
-    <w:lsdException w:name="Light Shading Accent 3" w:semiHidden="0" w:uiPriority="60" w:unhideWhenUsed="0"/>
-    <w:lsdException w:name="Light List Accent 3" w:semiHidden="0" w:uiPriority="61" w:unhideWhenUsed="0"/>
-    <w:lsdException w:name="Light Grid Accent 3" w:semiHidden="0" w:uiPriority="62" w:unhideWhenUsed="0"/>
-    <w:lsdException w:name="Medium Shading 1 Accent 3" w:semiHidden="0" w:uiPriority="63" w:unhideWhenUsed="0"/>
-    <w:lsdException w:name="Medium Shading 2 Accent 3" w:semiHidden="0" w:uiPriority="64" w:unhideWhenUsed="0"/>
-    <w:lsdException w:name="Medium List 1 Accent 3" w:semiHidden="0" w:uiPriority="65" w:unhideWhenUsed="0"/>
-    <w:lsdException w:name="Medium List 2 Accent 3" w:semiHidden="0" w:uiPriority="66" w:unhideWhenUsed="0"/>
-    <w:lsdException w:name="Medium Grid 1 Accent 3" w:semiHidden="0" w:uiPriority="67" w:unhideWhenUsed="0"/>
-    <w:lsdException w:name="Medium Grid 2 Accent 3" w:semiHidden="0" w:uiPriority="68" w:unhideWhenUsed="0"/>
-    <w:lsdException w:name="Medium Grid 3 Accent 3" w:semiHidden="0" w:uiPriority="69" w:unhideWhenUsed="0"/>
-    <w:lsdException w:name="Dark List Accent 3" w:semiHidden="0" w:uiPriority="70" w:unhideWhenUsed="0"/>
-    <w:lsdException w:name="Colorful Shading Accent 3" w:semiHidden="0" w:uiPriority="71" w:unhideWhenUsed="0"/>
-    <w:lsdException w:name="Colorful List Accent 3" w:semiHidden="0" w:uiPriority="72" w:unhideWhenUsed="0"/>
-    <w:lsdException w:name="Colorful Grid Accent 3" w:semiHidden="0" w:uiPriority="73" w:unhideWhenUsed="0"/>
-    <w:lsdException w:name="Light Shading Accent 4" w:semiHidden="0" w:uiPriority="60" w:unhideWhenUsed="0"/>
-    <w:lsdException w:name="Light List Accent 4" w:semiHidden="0" w:uiPriority="61" w:unhideWhenUsed="0"/>
-    <w:lsdException w:name="Light Grid Accent 4" w:semiHidden="0" w:uiPriority="62" w:unhideWhenUsed="0"/>
-    <w:lsdException w:name="Medium Shading 1 Accent 4" w:semiHidden="0" w:uiPriority="63" w:unhideWhenUsed="0"/>
-    <w:lsdException w:name="Medium Shading 2 Accent 4" w:semiHidden="0" w:uiPriority="64" w:unhideWhenUsed="0"/>
-    <w:lsdException w:name="Medium List 1 Accent 4" w:semiHidden="0" w:uiPriority="65" w:unhideWhenUsed="0"/>
-    <w:lsdException w:name="Medium List 2 Accent 4" w:semiHidden="0" w:uiPriority="66" w:unhideWhenUsed="0"/>
-    <w:lsdException w:name="Medium Grid 1 Accent 4" w:semiHidden="0" w:uiPriority="67" w:unhideWhenUsed="0"/>
-    <w:lsdException w:name="Medium Grid 2 Accent 4" w:semiHidden="0" w:uiPriority="68" w:unhideWhenUsed="0"/>
-    <w:lsdException w:name="Medium Grid 3 Accent 4" w:semiHidden="0" w:uiPriority="69" w:unhideWhenUsed="0"/>
-    <w:lsdException w:name="Dark List Accent 4" w:semiHidden="0" w:uiPriority="70" w:unhideWhenUsed="0"/>
-    <w:lsdException w:name="Colorful Shading Accent 4" w:semiHidden="0" w:uiPriority="71" w:unhideWhenUsed="0"/>
-    <w:lsdException w:name="Colorful List Accent 4" w:semiHidden="0" w:uiPriority="72" w:unhideWhenUsed="0"/>
-    <w:lsdException w:name="Colorful Grid Accent 4" w:semiHidden="0" w:uiPriority="73" w:unhideWhenUsed="0"/>
-    <w:lsdException w:name="Light Shading Accent 5" w:semiHidden="0" w:uiPriority="60" w:unhideWhenUsed="0"/>
-    <w:lsdException w:name="Light List Accent 5" w:semiHidden="0" w:uiPriority="61" w:unhideWhenUsed="0"/>
-    <w:lsdException w:name="Light Grid Accent 5" w:semiHidden="0" w:uiPriority="62" w:unhideWhenUsed="0"/>
-    <w:lsdException w:name="Medium Shading 1 Accent 5" w:semiHidden="0" w:uiPriority="63" w:unhideWhenUsed="0"/>
-    <w:lsdException w:name="Medium Shading 2 Accent 5" w:semiHidden="0" w:uiPriority="64" w:unhideWhenUsed="0"/>
-    <w:lsdException w:name="Medium List 1 Accent 5" w:semiHidden="0" w:uiPriority="65" w:unhideWhenUsed="0"/>
-    <w:lsdException w:name="Medium List 2 Accent 5" w:semiHidden="0" w:uiPriority="66" w:unhideWhenUsed="0"/>
-    <w:lsdException w:name="Medium Grid 1 Accent 5" w:semiHidden="0" w:uiPriority="67" w:unhideWhenUsed="0"/>
-    <w:lsdException w:name="Medium Grid 2 Accent 5" w:semiHidden="0" w:uiPriority="68" w:unhideWhenUsed="0"/>
-    <w:lsdException w:name="Medium Grid 3 Accent 5" w:semiHidden="0" w:uiPriority="69" w:unhideWhenUsed="0"/>
-    <w:lsdException w:name="Dark List Accent 5" w:semiHidden="0" w:uiPriority="70" w:unhideWhenUsed="0"/>
-    <w:lsdException w:name="Colorful Shading Accent 5" w:semiHidden="0" w:uiPriority="71" w:unhideWhenUsed="0"/>
-    <w:lsdException w:name="Colorful List Accent 5" w:semiHidden="0" w:uiPriority="72" w:unhideWhenUsed="0"/>
-    <w:lsdException w:name="Colorful Grid Accent 5" w:semiHidden="0" w:uiPriority="73" w:unhideWhenUsed="0"/>
-    <w:lsdException w:name="Light Shading Accent 6" w:semiHidden="0" w:uiPriority="60" w:unhideWhenUsed="0"/>
-    <w:lsdException w:name="Light List Accent 6" w:semiHidden="0" w:uiPriority="61" w:unhideWhenUsed="0"/>
-    <w:lsdException w:name="Light Grid Accent 6" w:semiHidden="0" w:uiPriority="62" w:unhideWhenUsed="0"/>
-    <w:lsdException w:name="Medium Shading 1 Accent 6" w:semiHidden="0" w:uiPriority="63" w:unhideWhenUsed="0"/>
-    <w:lsdException w:name="Medium Shading 2 Accent 6" w:semiHidden="0" w:uiPriority="64" w:unhideWhenUsed="0"/>
-    <w:lsdException w:name="Medium List 1 Accent 6" w:semiHidden="0" w:uiPriority="65" w:unhideWhenUsed="0"/>
-    <w:lsdException w:name="Medium List 2 Accent 6" w:semiHidden="0" w:uiPriority="66" w:unhideWhenUsed="0"/>
-    <w:lsdException w:name="Medium Grid 1 Accent 6" w:semiHidden="0" w:uiPriority="67" w:unhideWhenUsed="0"/>
-    <w:lsdException w:name="Medium Grid 2 Accent 6" w:semiHidden="0" w:uiPriority="68" w:unhideWhenUsed="0"/>
-    <w:lsdException w:name="Medium Grid 3 Accent 6" w:semiHidden="0" w:uiPriority="69" w:unhideWhenUsed="0"/>
-    <w:lsdException w:name="Dark List Accent 6" w:semiHidden="0" w:uiPriority="70" w:unhideWhenUsed="0"/>
-    <w:lsdException w:name="Colorful Shading Accent 6" w:semiHidden="0" w:uiPriority="71" w:unhideWhenUsed="0"/>
-    <w:lsdException w:name="Colorful List Accent 6" w:semiHidden="0" w:uiPriority="72" w:unhideWhenUsed="0"/>
-    <w:lsdException w:name="Colorful Grid Accent 6" w:semiHidden="0" w:uiPriority="73" w:unhideWhenUsed="0"/>
-    <w:lsdException w:name="Subtle Emphasis" w:semiHidden="0" w:uiPriority="19" w:unhideWhenUsed="0" w:qFormat="1"/>
-    <w:lsdException w:name="Intense Emphasis" w:semiHidden="0" w:uiPriority="21" w:unhideWhenUsed="0" w:qFormat="1"/>
-    <w:lsdException w:name="Subtle Reference" w:semiHidden="0" w:uiPriority="31" w:unhideWhenUsed="0" w:qFormat="1"/>
-    <w:lsdException w:name="Intense Reference" w:semiHidden="0" w:uiPriority="32" w:unhideWhenUsed="0" w:qFormat="1"/>
-    <w:lsdException w:name="Book Title" w:semiHidden="0" w:uiPriority="33" w:unhideWhenUsed="0" w:qFormat="1"/>
-    <w:lsdException w:name="Bibliography" w:uiPriority="37"/>
-    <w:lsdException w:name="TOC Heading" w:uiPriority="39" w:qFormat="1"/>
+  <w:latentStyles w:defLockedState="0" w:defUIPriority="99" w:defSemiHidden="0" w:defUnhideWhenUsed="0" w:defQFormat="0" w:count="376">
+    <w:lsdException w:name="Normal" w:uiPriority="0" w:qFormat="1"/>
+    <w:lsdException w:name="heading 1" w:uiPriority="9" w:qFormat="1"/>
+    <w:lsdException w:name="heading 2" w:semiHidden="1" w:uiPriority="9" w:unhideWhenUsed="1" w:qFormat="1"/>
+    <w:lsdException w:name="heading 3" w:semiHidden="1" w:uiPriority="9" w:unhideWhenUsed="1" w:qFormat="1"/>
+    <w:lsdException w:name="heading 4" w:semiHidden="1" w:uiPriority="9" w:unhideWhenUsed="1" w:qFormat="1"/>
+    <w:lsdException w:name="heading 5" w:semiHidden="1" w:uiPriority="9" w:unhideWhenUsed="1" w:qFormat="1"/>
+    <w:lsdException w:name="heading 6" w:semiHidden="1" w:uiPriority="9" w:unhideWhenUsed="1" w:qFormat="1"/>
+    <w:lsdException w:name="heading 7" w:semiHidden="1" w:uiPriority="9" w:unhideWhenUsed="1" w:qFormat="1"/>
+    <w:lsdException w:name="heading 8" w:semiHidden="1" w:uiPriority="9" w:unhideWhenUsed="1" w:qFormat="1"/>
+    <w:lsdException w:name="heading 9" w:semiHidden="1" w:uiPriority="9" w:unhideWhenUsed="1" w:qFormat="1"/>
+    <w:lsdException w:name="index 1" w:semiHidden="1" w:unhideWhenUsed="1"/>
+    <w:lsdException w:name="index 2" w:semiHidden="1" w:unhideWhenUsed="1"/>
+    <w:lsdException w:name="index 3" w:semiHidden="1" w:unhideWhenUsed="1"/>
+    <w:lsdException w:name="index 4" w:semiHidden="1" w:unhideWhenUsed="1"/>
+    <w:lsdException w:name="index 5" w:semiHidden="1" w:unhideWhenUsed="1"/>
+    <w:lsdException w:name="index 6" w:semiHidden="1" w:unhideWhenUsed="1"/>
+    <w:lsdException w:name="index 7" w:semiHidden="1" w:unhideWhenUsed="1"/>
+    <w:lsdException w:name="index 8" w:semiHidden="1" w:unhideWhenUsed="1"/>
+    <w:lsdException w:name="index 9" w:semiHidden="1" w:unhideWhenUsed="1"/>
+    <w:lsdException w:name="toc 1" w:semiHidden="1" w:uiPriority="39" w:unhideWhenUsed="1"/>
+    <w:lsdException w:name="toc 2" w:semiHidden="1" w:uiPriority="39" w:unhideWhenUsed="1"/>
+    <w:lsdException w:name="toc 3" w:semiHidden="1" w:uiPriority="39" w:unhideWhenUsed="1"/>
+    <w:lsdException w:name="toc 4" w:semiHidden="1" w:uiPriority="39" w:unhideWhenUsed="1"/>
+    <w:lsdException w:name="toc 5" w:semiHidden="1" w:uiPriority="39" w:unhideWhenUsed="1"/>
+    <w:lsdException w:name="toc 6" w:semiHidden="1" w:uiPriority="39" w:unhideWhenUsed="1"/>
+    <w:lsdException w:name="toc 7" w:semiHidden="1" w:uiPriority="39" w:unhideWhenUsed="1"/>
+    <w:lsdException w:name="toc 8" w:semiHidden="1" w:uiPriority="39" w:unhideWhenUsed="1"/>
+    <w:lsdException w:name="toc 9" w:semiHidden="1" w:uiPriority="39" w:unhideWhenUsed="1"/>
+    <w:lsdException w:name="Normal Indent" w:semiHidden="1" w:unhideWhenUsed="1"/>
+    <w:lsdException w:name="footnote text" w:semiHidden="1" w:unhideWhenUsed="1"/>
+    <w:lsdException w:name="annotation text" w:semiHidden="1" w:unhideWhenUsed="1"/>
+    <w:lsdException w:name="header" w:semiHidden="1" w:unhideWhenUsed="1"/>
+    <w:lsdException w:name="footer" w:semiHidden="1" w:unhideWhenUsed="1"/>
+    <w:lsdException w:name="index heading" w:semiHidden="1" w:unhideWhenUsed="1"/>
+    <w:lsdException w:name="caption" w:semiHidden="1" w:uiPriority="35" w:unhideWhenUsed="1" w:qFormat="1"/>
+    <w:lsdException w:name="table of figures" w:semiHidden="1" w:unhideWhenUsed="1"/>
+    <w:lsdException w:name="envelope address" w:semiHidden="1" w:unhideWhenUsed="1"/>
+    <w:lsdException w:name="envelope return" w:semiHidden="1" w:unhideWhenUsed="1"/>
+    <w:lsdException w:name="footnote reference" w:semiHidden="1" w:unhideWhenUsed="1"/>
+    <w:lsdException w:name="annotation reference" w:semiHidden="1" w:unhideWhenUsed="1"/>
+    <w:lsdException w:name="line number" w:semiHidden="1" w:unhideWhenUsed="1"/>
+    <w:lsdException w:name="page number" w:semiHidden="1" w:unhideWhenUsed="1"/>
+    <w:lsdException w:name="endnote reference" w:semiHidden="1" w:unhideWhenUsed="1"/>
+    <w:lsdException w:name="endnote text" w:semiHidden="1" w:unhideWhenUsed="1"/>
+    <w:lsdException w:name="table of authorities" w:semiHidden="1" w:unhideWhenUsed="1"/>
+    <w:lsdException w:name="macro" w:semiHidden="1" w:unhideWhenUsed="1"/>
+    <w:lsdException w:name="toa heading" w:semiHidden="1" w:unhideWhenUsed="1"/>
+    <w:lsdException w:name="List" w:semiHidden="1" w:unhideWhenUsed="1"/>
+    <w:lsdException w:name="List Bullet" w:semiHidden="1" w:unhideWhenUsed="1"/>
+    <w:lsdException w:name="List Number" w:semiHidden="1" w:unhideWhenUsed="1"/>
+    <w:lsdException w:name="List 2" w:semiHidden="1" w:unhideWhenUsed="1"/>
+    <w:lsdException w:name="List 3" w:semiHidden="1" w:unhideWhenUsed="1"/>
+    <w:lsdException w:name="List 4" w:semiHidden="1" w:unhideWhenUsed="1"/>
+    <w:lsdException w:name="List 5" w:semiHidden="1" w:unhideWhenUsed="1"/>
+    <w:lsdException w:name="List Bullet 2" w:semiHidden="1" w:unhideWhenUsed="1"/>
+    <w:lsdException w:name="List Bullet 3" w:semiHidden="1" w:unhideWhenUsed="1"/>
+    <w:lsdException w:name="List Bullet 4" w:semiHidden="1" w:unhideWhenUsed="1"/>
+    <w:lsdException w:name="List Bullet 5" w:semiHidden="1" w:unhideWhenUsed="1"/>
+    <w:lsdException w:name="List Number 2" w:semiHidden="1" w:unhideWhenUsed="1"/>
+    <w:lsdException w:name="List Number 3" w:semiHidden="1" w:unhideWhenUsed="1"/>
+    <w:lsdException w:name="List Number 4" w:semiHidden="1" w:unhideWhenUsed="1"/>
+    <w:lsdException w:name="List Number 5" w:semiHidden="1" w:unhideWhenUsed="1"/>
+    <w:lsdException w:name="Title" w:uiPriority="10" w:qFormat="1"/>
+    <w:lsdException w:name="Closing" w:semiHidden="1" w:unhideWhenUsed="1"/>
+    <w:lsdException w:name="Signature" w:semiHidden="1" w:unhideWhenUsed="1"/>
+    <w:lsdException w:name="Default Paragraph Font" w:semiHidden="1" w:uiPriority="1" w:unhideWhenUsed="1"/>
+    <w:lsdException w:name="Body Text" w:semiHidden="1" w:unhideWhenUsed="1"/>
+    <w:lsdException w:name="Body Text Indent" w:semiHidden="1" w:unhideWhenUsed="1"/>
+    <w:lsdException w:name="List Continue" w:semiHidden="1" w:unhideWhenUsed="1"/>
+    <w:lsdException w:name="List Continue 2" w:semiHidden="1" w:unhideWhenUsed="1"/>
+    <w:lsdException w:name="List Continue 3" w:semiHidden="1" w:unhideWhenUsed="1"/>
+    <w:lsdException w:name="List Continue 4" w:semiHidden="1" w:unhideWhenUsed="1"/>
+    <w:lsdException w:name="List Continue 5" w:semiHidden="1" w:unhideWhenUsed="1"/>
+    <w:lsdException w:name="Message Header" w:semiHidden="1" w:unhideWhenUsed="1"/>
+    <w:lsdException w:name="Subtitle" w:uiPriority="11" w:qFormat="1"/>
+    <w:lsdException w:name="Salutation" w:semiHidden="1" w:unhideWhenUsed="1"/>
+    <w:lsdException w:name="Date" w:semiHidden="1" w:unhideWhenUsed="1"/>
+    <w:lsdException w:name="Body Text First Indent" w:semiHidden="1" w:unhideWhenUsed="1"/>
+    <w:lsdException w:name="Body Text First Indent 2" w:semiHidden="1" w:unhideWhenUsed="1"/>
+    <w:lsdException w:name="Note Heading" w:semiHidden="1" w:unhideWhenUsed="1"/>
+    <w:lsdException w:name="Body Text 2" w:semiHidden="1" w:unhideWhenUsed="1"/>
+    <w:lsdException w:name="Body Text 3" w:semiHidden="1" w:unhideWhenUsed="1"/>
+    <w:lsdException w:name="Body Text Indent 2" w:semiHidden="1" w:unhideWhenUsed="1"/>
+    <w:lsdException w:name="Body Text Indent 3" w:semiHidden="1" w:unhideWhenUsed="1"/>
+    <w:lsdException w:name="Block Text" w:semiHidden="1" w:unhideWhenUsed="1"/>
+    <w:lsdException w:name="Hyperlink" w:semiHidden="1" w:unhideWhenUsed="1"/>
+    <w:lsdException w:name="FollowedHyperlink" w:semiHidden="1" w:unhideWhenUsed="1"/>
+    <w:lsdException w:name="Strong" w:uiPriority="22" w:qFormat="1"/>
+    <w:lsdException w:name="Emphasis" w:uiPriority="20" w:qFormat="1"/>
+    <w:lsdException w:name="Document Map" w:semiHidden="1" w:unhideWhenUsed="1"/>
+    <w:lsdException w:name="Plain Text" w:semiHidden="1" w:unhideWhenUsed="1"/>
+    <w:lsdException w:name="E-mail Signature" w:semiHidden="1" w:unhideWhenUsed="1"/>
+    <w:lsdException w:name="HTML Top of Form" w:semiHidden="1" w:unhideWhenUsed="1"/>
+    <w:lsdException w:name="HTML Bottom of Form" w:semiHidden="1" w:unhideWhenUsed="1"/>
+    <w:lsdException w:name="Normal (Web)" w:semiHidden="1" w:unhideWhenUsed="1"/>
+    <w:lsdException w:name="HTML Acronym" w:semiHidden="1" w:unhideWhenUsed="1"/>
+    <w:lsdException w:name="HTML Address" w:semiHidden="1" w:unhideWhenUsed="1"/>
+    <w:lsdException w:name="HTML Cite" w:semiHidden="1" w:unhideWhenUsed="1"/>
+    <w:lsdException w:name="HTML Code" w:semiHidden="1" w:unhideWhenUsed="1"/>
+    <w:lsdException w:name="HTML Definition" w:semiHidden="1" w:unhideWhenUsed="1"/>
+    <w:lsdException w:name="HTML Keyboard" w:semiHidden="1" w:unhideWhenUsed="1"/>
+    <w:lsdException w:name="HTML Preformatted" w:semiHidden="1" w:unhideWhenUsed="1"/>
+    <w:lsdException w:name="HTML Sample" w:semiHidden="1" w:unhideWhenUsed="1"/>
+    <w:lsdException w:name="HTML Typewriter" w:semiHidden="1" w:unhideWhenUsed="1"/>
+    <w:lsdException w:name="HTML Variable" w:semiHidden="1" w:unhideWhenUsed="1"/>
+    <w:lsdException w:name="Normal Table" w:semiHidden="1" w:unhideWhenUsed="1"/>
+    <w:lsdException w:name="annotation subject" w:semiHidden="1" w:unhideWhenUsed="1"/>
+    <w:lsdException w:name="No List" w:semiHidden="1" w:unhideWhenUsed="1"/>
+    <w:lsdException w:name="Outline List 1" w:semiHidden="1" w:unhideWhenUsed="1"/>
+    <w:lsdException w:name="Outline List 2" w:semiHidden="1" w:unhideWhenUsed="1"/>
+    <w:lsdException w:name="Outline List 3" w:semiHidden="1" w:unhideWhenUsed="1"/>
+    <w:lsdException w:name="Table Simple 1" w:semiHidden="1" w:unhideWhenUsed="1"/>
+    <w:lsdException w:name="Table Simple 2" w:semiHidden="1" w:unhideWhenUsed="1"/>
+    <w:lsdException w:name="Table Simple 3" w:semiHidden="1" w:unhideWhenUsed="1"/>
+    <w:lsdException w:name="Table Classic 1" w:semiHidden="1" w:unhideWhenUsed="1"/>
+    <w:lsdException w:name="Table Classic 2" w:semiHidden="1" w:unhideWhenUsed="1"/>
+    <w:lsdException w:name="Table Classic 3" w:semiHidden="1" w:unhideWhenUsed="1"/>
+    <w:lsdException w:name="Table Classic 4" w:semiHidden="1" w:unhideWhenUsed="1"/>
+    <w:lsdException w:name="Table Colorful 1" w:semiHidden="1" w:unhideWhenUsed="1"/>
+    <w:lsdException w:name="Table Colorful 2" w:semiHidden="1" w:unhideWhenUsed="1"/>
+    <w:lsdException w:name="Table Colorful 3" w:semiHidden="1" w:unhideWhenUsed="1"/>
+    <w:lsdException w:name="Table Columns 1" w:semiHidden="1" w:unhideWhenUsed="1"/>
+    <w:lsdException w:name="Table Columns 2" w:semiHidden="1" w:unhideWhenUsed="1"/>
+    <w:lsdException w:name="Table Columns 3" w:semiHidden="1" w:unhideWhenUsed="1"/>
+    <w:lsdException w:name="Table Columns 4" w:semiHidden="1" w:unhideWhenUsed="1"/>
+    <w:lsdException w:name="Table Columns 5" w:semiHidden="1" w:unhideWhenUsed="1"/>
+    <w:lsdException w:name="Table Grid 1" w:semiHidden="1" w:unhideWhenUsed="1"/>
+    <w:lsdException w:name="Table Grid 2" w:semiHidden="1" w:unhideWhenUsed="1"/>
+    <w:lsdException w:name="Table Grid 3" w:semiHidden="1" w:unhideWhenUsed="1"/>
+    <w:lsdException w:name="Table Grid 4" w:semiHidden="1" w:unhideWhenUsed="1"/>
+    <w:lsdException w:name="Table Grid 5" w:semiHidden="1" w:unhideWhenUsed="1"/>
+    <w:lsdException w:name="Table Grid 6" w:semiHidden="1" w:unhideWhenUsed="1"/>
+    <w:lsdException w:name="Table Grid 7" w:semiHidden="1" w:unhideWhenUsed="1"/>
+    <w:lsdException w:name="Table Grid 8" w:semiHidden="1" w:unhideWhenUsed="1"/>
+    <w:lsdException w:name="Table List 1" w:semiHidden="1" w:unhideWhenUsed="1"/>
+    <w:lsdException w:name="Table List 2" w:semiHidden="1" w:unhideWhenUsed="1"/>
+    <w:lsdException w:name="Table List 3" w:semiHidden="1" w:unhideWhenUsed="1"/>
+    <w:lsdException w:name="Table List 4" w:semiHidden="1" w:unhideWhenUsed="1"/>
+    <w:lsdException w:name="Table List 5" w:semiHidden="1" w:unhideWhenUsed="1"/>
+    <w:lsdException w:name="Table List 6" w:semiHidden="1" w:unhideWhenUsed="1"/>
+    <w:lsdException w:name="Table List 7" w:semiHidden="1" w:unhideWhenUsed="1"/>
+    <w:lsdException w:name="Table List 8" w:semiHidden="1" w:unhideWhenUsed="1"/>
+    <w:lsdException w:name="Table 3D effects 1" w:semiHidden="1" w:unhideWhenUsed="1"/>
+    <w:lsdException w:name="Table 3D effects 2" w:semiHidden="1" w:unhideWhenUsed="1"/>
+    <w:lsdException w:name="Table 3D effects 3" w:semiHidden="1" w:unhideWhenUsed="1"/>
+    <w:lsdException w:name="Table Contemporary" w:semiHidden="1" w:unhideWhenUsed="1"/>
+    <w:lsdException w:name="Table Elegant" w:semiHidden="1" w:unhideWhenUsed="1"/>
+    <w:lsdException w:name="Table Professional" w:semiHidden="1" w:unhideWhenUsed="1"/>
+    <w:lsdException w:name="Table Subtle 1" w:semiHidden="1" w:unhideWhenUsed="1"/>
+    <w:lsdException w:name="Table Subtle 2" w:semiHidden="1" w:unhideWhenUsed="1"/>
+    <w:lsdException w:name="Table Web 1" w:semiHidden="1" w:unhideWhenUsed="1"/>
+    <w:lsdException w:name="Table Web 2" w:semiHidden="1" w:unhideWhenUsed="1"/>
+    <w:lsdException w:name="Table Web 3" w:semiHidden="1" w:unhideWhenUsed="1"/>
+    <w:lsdException w:name="Balloon Text" w:semiHidden="1" w:unhideWhenUsed="1"/>
+    <w:lsdException w:name="Table Grid" w:uiPriority="59"/>
+    <w:lsdException w:name="Table Theme" w:semiHidden="1" w:unhideWhenUsed="1"/>
+    <w:lsdException w:name="Placeholder Text" w:semiHidden="1"/>
+    <w:lsdException w:name="No Spacing" w:uiPriority="1" w:qFormat="1"/>
+    <w:lsdException w:name="Light Shading" w:uiPriority="60"/>
+    <w:lsdException w:name="Light List" w:uiPriority="61"/>
+    <w:lsdException w:name="Light Grid" w:uiPriority="62"/>
+    <w:lsdException w:name="Medium Shading 1" w:uiPriority="63"/>
+    <w:lsdException w:name="Medium Shading 2" w:uiPriority="64"/>
+    <w:lsdException w:name="Medium List 1" w:uiPriority="65"/>
+    <w:lsdException w:name="Medium List 2" w:uiPriority="66"/>
+    <w:lsdException w:name="Medium Grid 1" w:uiPriority="67"/>
+    <w:lsdException w:name="Medium Grid 2" w:uiPriority="68"/>
+    <w:lsdException w:name="Medium Grid 3" w:uiPriority="69"/>
+    <w:lsdException w:name="Dark List" w:uiPriority="70"/>
+    <w:lsdException w:name="Colorful Shading" w:uiPriority="71"/>
+    <w:lsdException w:name="Colorful List" w:uiPriority="72"/>
+    <w:lsdException w:name="Colorful Grid" w:uiPriority="73"/>
+    <w:lsdException w:name="Light Shading Accent 1" w:uiPriority="60"/>
+    <w:lsdException w:name="Light List Accent 1" w:uiPriority="61"/>
+    <w:lsdException w:name="Light Grid Accent 1" w:uiPriority="62"/>
+    <w:lsdException w:name="Medium Shading 1 Accent 1" w:uiPriority="63"/>
+    <w:lsdException w:name="Medium Shading 2 Accent 1" w:uiPriority="64"/>
+    <w:lsdException w:name="Medium List 1 Accent 1" w:uiPriority="65"/>
+    <w:lsdException w:name="Revision" w:semiHidden="1"/>
+    <w:lsdException w:name="List Paragraph" w:uiPriority="34" w:qFormat="1"/>
+    <w:lsdException w:name="Quote" w:uiPriority="29" w:qFormat="1"/>
+    <w:lsdException w:name="Intense Quote" w:uiPriority="30" w:qFormat="1"/>
+    <w:lsdException w:name="Medium List 2 Accent 1" w:uiPriority="66"/>
+    <w:lsdException w:name="Medium Grid 1 Accent 1" w:uiPriority="67"/>
+    <w:lsdException w:name="Medium Grid 2 Accent 1" w:uiPriority="68"/>
+    <w:lsdException w:name="Medium Grid 3 Accent 1" w:uiPriority="69"/>
+    <w:lsdException w:name="Dark List Accent 1" w:uiPriority="70"/>
+    <w:lsdException w:name="Colorful Shading Accent 1" w:uiPriority="71"/>
+    <w:lsdException w:name="Colorful List Accent 1" w:uiPriority="72"/>
+    <w:lsdException w:name="Colorful Grid Accent 1" w:uiPriority="73"/>
+    <w:lsdException w:name="Light Shading Accent 2" w:uiPriority="60"/>
+    <w:lsdException w:name="Light List Accent 2" w:uiPriority="61"/>
+    <w:lsdException w:name="Light Grid Accent 2" w:uiPriority="62"/>
+    <w:lsdException w:name="Medium Shading 1 Accent 2" w:uiPriority="63"/>
+    <w:lsdException w:name="Medium Shading 2 Accent 2" w:uiPriority="64"/>
+    <w:lsdException w:name="Medium List 1 Accent 2" w:uiPriority="65"/>
+    <w:lsdException w:name="Medium List 2 Accent 2" w:uiPriority="66"/>
+    <w:lsdException w:name="Medium Grid 1 Accent 2" w:uiPriority="67"/>
+    <w:lsdException w:name="Medium Grid 2 Accent 2" w:uiPriority="68"/>
+    <w:lsdException w:name="Medium Grid 3 Accent 2" w:uiPriority="69"/>
+    <w:lsdException w:name="Dark List Accent 2" w:uiPriority="70"/>
+    <w:lsdException w:name="Colorful Shading Accent 2" w:uiPriority="71"/>
+    <w:lsdException w:name="Colorful List Accent 2" w:uiPriority="72"/>
+    <w:lsdException w:name="Colorful Grid Accent 2" w:uiPriority="73"/>
+    <w:lsdException w:name="Light Shading Accent 3" w:uiPriority="60"/>
+    <w:lsdException w:name="Light List Accent 3" w:uiPriority="61"/>
+    <w:lsdException w:name="Light Grid Accent 3" w:uiPriority="62"/>
+    <w:lsdException w:name="Medium Shading 1 Accent 3" w:uiPriority="63"/>
+    <w:lsdException w:name="Medium Shading 2 Accent 3" w:uiPriority="64"/>
+    <w:lsdException w:name="Medium List 1 Accent 3" w:uiPriority="65"/>
+    <w:lsdException w:name="Medium List 2 Accent 3" w:uiPriority="66"/>
+    <w:lsdException w:name="Medium Grid 1 Accent 3" w:uiPriority="67"/>
+    <w:lsdException w:name="Medium Grid 2 Accent 3" w:uiPriority="68"/>
+    <w:lsdException w:name="Medium Grid 3 Accent 3" w:uiPriority="69"/>
+    <w:lsdException w:name="Dark List Accent 3" w:uiPriority="70"/>
+    <w:lsdException w:name="Colorful Shading Accent 3" w:uiPriority="71"/>
+    <w:lsdException w:name="Colorful List Accent 3" w:uiPriority="72"/>
+    <w:lsdException w:name="Colorful Grid Accent 3" w:uiPriority="73"/>
+    <w:lsdException w:name="Light Shading Accent 4" w:uiPriority="60"/>
+    <w:lsdException w:name="Light List Accent 4" w:uiPriority="61"/>
+    <w:lsdException w:name="Light Grid Accent 4" w:uiPriority="62"/>
+    <w:lsdException w:name="Medium Shading 1 Accent 4" w:uiPriority="63"/>
+    <w:lsdException w:name="Medium Shading 2 Accent 4" w:uiPriority="64"/>
+    <w:lsdException w:name="Medium List 1 Accent 4" w:uiPriority="65"/>
+    <w:lsdException w:name="Medium List 2 Accent 4" w:uiPriority="66"/>
+    <w:lsdException w:name="Medium Grid 1 Accent 4" w:uiPriority="67"/>
+    <w:lsdException w:name="Medium Grid 2 Accent 4" w:uiPriority="68"/>
+    <w:lsdException w:name="Medium Grid 3 Accent 4" w:uiPriority="69"/>
+    <w:lsdException w:name="Dark List Accent 4" w:uiPriority="70"/>
+    <w:lsdException w:name="Colorful Shading Accent 4" w:uiPriority="71"/>
+    <w:lsdException w:name="Colorful List Accent 4" w:uiPriority="72"/>
+    <w:lsdException w:name="Colorful Grid Accent 4" w:uiPriority="73"/>
+    <w:lsdException w:name="Light Shading Accent 5" w:uiPriority="60"/>
+    <w:lsdException w:name="Light List Accent 5" w:uiPriority="61"/>
+    <w:lsdException w:name="Light Grid Accent 5" w:uiPriority="62"/>
+    <w:lsdException w:name="Medium Shading 1 Accent 5" w:uiPriority="63"/>
+    <w:lsdException w:name="Medium Shading 2 Accent 5" w:uiPriority="64"/>
+    <w:lsdException w:name="Medium List 1 Accent 5" w:uiPriority="65"/>
+    <w:lsdException w:name="Medium List 2 Accent 5" w:uiPriority="66"/>
+    <w:lsdException w:name="Medium Grid 1 Accent 5" w:uiPriority="67"/>
+    <w:lsdException w:name="Medium Grid 2 Accent 5" w:uiPriority="68"/>
+    <w:lsdException w:name="Medium Grid 3 Accent 5" w:uiPriority="69"/>
+    <w:lsdException w:name="Dark List Accent 5" w:uiPriority="70"/>
+    <w:lsdException w:name="Colorful Shading Accent 5" w:uiPriority="71"/>
+    <w:lsdException w:name="Colorful List Accent 5" w:uiPriority="72"/>
+    <w:lsdException w:name="Colorful Grid Accent 5" w:uiPriority="73"/>
+    <w:lsdException w:name="Light Shading Accent 6" w:uiPriority="60"/>
+    <w:lsdException w:name="Light List Accent 6" w:uiPriority="61"/>
+    <w:lsdException w:name="Light Grid Accent 6" w:uiPriority="62"/>
+    <w:lsdException w:name="Medium Shading 1 Accent 6" w:uiPriority="63"/>
+    <w:lsdException w:name="Medium Shading 2 Accent 6" w:uiPriority="64"/>
+    <w:lsdException w:name="Medium List 1 Accent 6" w:uiPriority="65"/>
+    <w:lsdException w:name="Medium List 2 Accent 6" w:uiPriority="66"/>
+    <w:lsdException w:name="Medium Grid 1 Accent 6" w:uiPriority="67"/>
+    <w:lsdException w:name="Medium Grid 2 Accent 6" w:uiPriority="68"/>
+    <w:lsdException w:name="Medium Grid 3 Accent 6" w:uiPriority="69"/>
+    <w:lsdException w:name="Dark List Accent 6" w:uiPriority="70"/>
+    <w:lsdException w:name="Colorful Shading Accent 6" w:uiPriority="71"/>
+    <w:lsdException w:name="Colorful List Accent 6" w:uiPriority="72"/>
+    <w:lsdException w:name="Colorful Grid Accent 6" w:uiPriority="73"/>
+    <w:lsdException w:name="Subtle Emphasis" w:uiPriority="19" w:qFormat="1"/>
+    <w:lsdException w:name="Intense Emphasis" w:uiPriority="21" w:qFormat="1"/>
+    <w:lsdException w:name="Subtle Reference" w:uiPriority="31" w:qFormat="1"/>
+    <w:lsdException w:name="Intense Reference" w:uiPriority="32" w:qFormat="1"/>
+    <w:lsdException w:name="Book Title" w:uiPriority="33" w:qFormat="1"/>
+    <w:lsdException w:name="Bibliography" w:semiHidden="1" w:uiPriority="37" w:unhideWhenUsed="1"/>
+    <w:lsdException w:name="TOC Heading" w:semiHidden="1" w:uiPriority="39" w:unhideWhenUsed="1" w:qFormat="1"/>
+    <w:lsdException w:name="Plain Table 1" w:uiPriority="41"/>
+    <w:lsdException w:name="Plain Table 2" w:uiPriority="42"/>
+    <w:lsdException w:name="Plain Table 3" w:uiPriority="43"/>
+    <w:lsdException w:name="Plain Table 4" w:uiPriority="44"/>
+    <w:lsdException w:name="Plain Table 5" w:uiPriority="45"/>
+    <w:lsdException w:name="Grid Table Light" w:uiPriority="40"/>
+    <w:lsdException w:name="Grid Table 1 Light" w:uiPriority="46"/>
+    <w:lsdException w:name="Grid Table 2" w:uiPriority="47"/>
+    <w:lsdException w:name="Grid Table 3" w:uiPriority="48"/>
+    <w:lsdException w:name="Grid Table 4" w:uiPriority="49"/>
+    <w:lsdException w:name="Grid Table 5 Dark" w:uiPriority="50"/>
+    <w:lsdException w:name="Grid Table 6 Colorful" w:uiPriority="51"/>
+    <w:lsdException w:name="Grid Table 7 Colorful" w:uiPriority="52"/>
+    <w:lsdException w:name="Grid Table 1 Light Accent 1" w:uiPriority="46"/>
+    <w:lsdException w:name="Grid Table 2 Accent 1" w:uiPriority="47"/>
+    <w:lsdException w:name="Grid Table 3 Accent 1" w:uiPriority="48"/>
+    <w:lsdException w:name="Grid Table 4 Accent 1" w:uiPriority="49"/>
+    <w:lsdException w:name="Grid Table 5 Dark Accent 1" w:uiPriority="50"/>
+    <w:lsdException w:name="Grid Table 6 Colorful Accent 1" w:uiPriority="51"/>
+    <w:lsdException w:name="Grid Table 7 Colorful Accent 1" w:uiPriority="52"/>
+    <w:lsdException w:name="Grid Table 1 Light Accent 2" w:uiPriority="46"/>
+    <w:lsdException w:name="Grid Table 2 Accent 2" w:uiPriority="47"/>
+    <w:lsdException w:name="Grid Table 3 Accent 2" w:uiPriority="48"/>
+    <w:lsdException w:name="Grid Table 4 Accent 2" w:uiPriority="49"/>
+    <w:lsdException w:name="Grid Table 5 Dark Accent 2" w:uiPriority="50"/>
+    <w:lsdException w:name="Grid Table 6 Colorful Accent 2" w:uiPriority="51"/>
+    <w:lsdException w:name="Grid Table 7 Colorful Accent 2" w:uiPriority="52"/>
+    <w:lsdException w:name="Grid Table 1 Light Accent 3" w:uiPriority="46"/>
+    <w:lsdException w:name="Grid Table 2 Accent 3" w:uiPriority="47"/>
+    <w:lsdException w:name="Grid Table 3 Accent 3" w:uiPriority="48"/>
+    <w:lsdException w:name="Grid Table 4 Accent 3" w:uiPriority="49"/>
+    <w:lsdException w:name="Grid Table 5 Dark Accent 3" w:uiPriority="50"/>
+    <w:lsdException w:name="Grid Table 6 Colorful Accent 3" w:uiPriority="51"/>
+    <w:lsdException w:name="Grid Table 7 Colorful Accent 3" w:uiPriority="52"/>
+    <w:lsdException w:name="Grid Table 1 Light Accent 4" w:uiPriority="46"/>
+    <w:lsdException w:name="Grid Table 2 Accent 4" w:uiPriority="47"/>
+    <w:lsdException w:name="Grid Table 3 Accent 4" w:uiPriority="48"/>
+    <w:lsdException w:name="Grid Table 4 Accent 4" w:uiPriority="49"/>
+    <w:lsdException w:name="Grid Table 5 Dark Accent 4" w:uiPriority="50"/>
+    <w:lsdException w:name="Grid Table 6 Colorful Accent 4" w:uiPriority="51"/>
+    <w:lsdException w:name="Grid Table 7 Colorful Accent 4" w:uiPriority="52"/>
+    <w:lsdException w:name="Grid Table 1 Light Accent 5" w:uiPriority="46"/>
+    <w:lsdException w:name="Grid Table 2 Accent 5" w:uiPriority="47"/>
+    <w:lsdException w:name="Grid Table 3 Accent 5" w:uiPriority="48"/>
+    <w:lsdException w:name="Grid Table 4 Accent 5" w:uiPriority="49"/>
+    <w:lsdException w:name="Grid Table 5 Dark Accent 5" w:uiPriority="50"/>
+    <w:lsdException w:name="Grid Table 6 Colorful Accent 5" w:uiPriority="51"/>
+    <w:lsdException w:name="Grid Table 7 Colorful Accent 5" w:uiPriority="52"/>
+    <w:lsdException w:name="Grid Table 1 Light Accent 6" w:uiPriority="46"/>
+    <w:lsdException w:name="Grid Table 2 Accent 6" w:uiPriority="47"/>
+    <w:lsdException w:name="Grid Table 3 Accent 6" w:uiPriority="48"/>
+    <w:lsdException w:name="Grid Table 4 Accent 6" w:uiPriority="49"/>
+    <w:lsdException w:name="Grid Table 5 Dark Accent 6" w:uiPriority="50"/>
+    <w:lsdException w:name="Grid Table 6 Colorful Accent 6" w:uiPriority="51"/>
+    <w:lsdException w:name="Grid Table 7 Colorful Accent 6" w:uiPriority="52"/>
+    <w:lsdException w:name="List Table 1 Light" w:uiPriority="46"/>
+    <w:lsdException w:name="List Table 2" w:uiPriority="47"/>
+    <w:lsdException w:name="List Table 3" w:uiPriority="48"/>
+    <w:lsdException w:name="List Table 4" w:uiPriority="49"/>
+    <w:lsdException w:name="List Table 5 Dark" w:uiPriority="50"/>
+    <w:lsdException w:name="List Table 6 Colorful" w:uiPriority="51"/>
+    <w:lsdException w:name="List Table 7 Colorful" w:uiPriority="52"/>
+    <w:lsdException w:name="List Table 1 Light Accent 1" w:uiPriority="46"/>
+    <w:lsdException w:name="List Table 2 Accent 1" w:uiPriority="47"/>
+    <w:lsdException w:name="List Table 3 Accent 1" w:uiPriority="48"/>
+    <w:lsdException w:name="List Table 4 Accent 1" w:uiPriority="49"/>
+    <w:lsdException w:name="List Table 5 Dark Accent 1" w:uiPriority="50"/>
+    <w:lsdException w:name="List Table 6 Colorful Accent 1" w:uiPriority="51"/>
+    <w:lsdException w:name="List Table 7 Colorful Accent 1" w:uiPriority="52"/>
+    <w:lsdException w:name="List Table 1 Light Accent 2" w:uiPriority="46"/>
+    <w:lsdException w:name="List Table 2 Accent 2" w:uiPriority="47"/>
+    <w:lsdException w:name="List Table 3 Accent 2" w:uiPriority="48"/>
+    <w:lsdException w:name="List Table 4 Accent 2" w:uiPriority="49"/>
+    <w:lsdException w:name="List Table 5 Dark Accent 2" w:uiPriority="50"/>
+    <w:lsdException w:name="List Table 6 Colorful Accent 2" w:uiPriority="51"/>
+    <w:lsdException w:name="List Table 7 Colorful Accent 2" w:uiPriority="52"/>
+    <w:lsdException w:name="List Table 1 Light Accent 3" w:uiPriority="46"/>
+    <w:lsdException w:name="List Table 2 Accent 3" w:uiPriority="47"/>
+    <w:lsdException w:name="List Table 3 Accent 3" w:uiPriority="48"/>
+    <w:lsdException w:name="List Table 4 Accent 3" w:uiPriority="49"/>
+    <w:lsdException w:name="List Table 5 Dark Accent 3" w:uiPriority="50"/>
+    <w:lsdException w:name="List Table 6 Colorful Accent 3" w:uiPriority="51"/>
+    <w:lsdException w:name="List Table 7 Colorful Accent 3" w:uiPriority="52"/>
+    <w:lsdException w:name="List Table 1 Light Accent 4" w:uiPriority="46"/>
+    <w:lsdException w:name="List Table 2 Accent 4" w:uiPriority="47"/>
+    <w:lsdException w:name="List Table 3 Accent 4" w:uiPriority="48"/>
+    <w:lsdException w:name="List Table 4 Accent 4" w:uiPriority="49"/>
+    <w:lsdException w:name="List Table 5 Dark Accent 4" w:uiPriority="50"/>
+    <w:lsdException w:name="List Table 6 Colorful Accent 4" w:uiPriority="51"/>
+    <w:lsdException w:name="List Table 7 Colorful Accent 4" w:uiPriority="52"/>
+    <w:lsdException w:name="List Table 1 Light Accent 5" w:uiPriority="46"/>
+    <w:lsdException w:name="List Table 2 Accent 5" w:uiPriority="47"/>
+    <w:lsdException w:name="List Table 3 Accent 5" w:uiPriority="48"/>
+    <w:lsdException w:name="List Table 4 Accent 5" w:uiPriority="49"/>
+    <w:lsdException w:name="List Table 5 Dark Accent 5" w:uiPriority="50"/>
+    <w:lsdException w:name="List Table 6 Colorful Accent 5" w:uiPriority="51"/>
+    <w:lsdException w:name="List Table 7 Colorful Accent 5" w:uiPriority="52"/>
+    <w:lsdException w:name="List Table 1 Light Accent 6" w:uiPriority="46"/>
+    <w:lsdException w:name="List Table 2 Accent 6" w:uiPriority="47"/>
+    <w:lsdException w:name="List Table 3 Accent 6" w:uiPriority="48"/>
+    <w:lsdException w:name="List Table 4 Accent 6" w:uiPriority="49"/>
+    <w:lsdException w:name="List Table 5 Dark Accent 6" w:uiPriority="50"/>
+    <w:lsdException w:name="List Table 6 Colorful Accent 6" w:uiPriority="51"/>
+    <w:lsdException w:name="List Table 7 Colorful Accent 6" w:uiPriority="52"/>
+    <w:lsdException w:name="Mention" w:semiHidden="1" w:unhideWhenUsed="1"/>
+    <w:lsdException w:name="Smart Hyperlink" w:semiHidden="1" w:unhideWhenUsed="1"/>
+    <w:lsdException w:name="Hashtag" w:semiHidden="1" w:unhideWhenUsed="1"/>
+    <w:lsdException w:name="Unresolved Mention" w:semiHidden="1" w:unhideWhenUsed="1"/>
+    <w:lsdException w:name="Smart Link" w:semiHidden="1" w:unhideWhenUsed="1"/>
   </w:latentStyles>
   <w:style w:type="paragraph" w:default="1" w:styleId="Normal">
     <w:name w:val="Normal"/>
@@ -3249,7 +3134,6 @@
     <w:uiPriority w:val="99"/>
     <w:semiHidden/>
     <w:unhideWhenUsed/>
-    <w:qFormat/>
     <w:tblPr>
       <w:tblInd w:w="0" w:type="dxa"/>
       <w:tblCellMar>
@@ -3275,7 +3159,6 @@
       <w:spacing w:after="0" w:line="240" w:lineRule="auto"/>
     </w:pPr>
     <w:tblPr>
-      <w:tblInd w:w="0" w:type="dxa"/>
       <w:tblBorders>
         <w:top w:val="single" w:sz="4" w:space="0" w:color="000000" w:themeColor="text1"/>
         <w:left w:val="single" w:sz="4" w:space="0" w:color="000000" w:themeColor="text1"/>
@@ -3284,16 +3167,10 @@
         <w:insideH w:val="single" w:sz="4" w:space="0" w:color="000000" w:themeColor="text1"/>
         <w:insideV w:val="single" w:sz="4" w:space="0" w:color="000000" w:themeColor="text1"/>
       </w:tblBorders>
-      <w:tblCellMar>
-        <w:top w:w="0" w:type="dxa"/>
-        <w:left w:w="108" w:type="dxa"/>
-        <w:bottom w:w="0" w:type="dxa"/>
-        <w:right w:w="108" w:type="dxa"/>
-      </w:tblCellMar>
     </w:tblPr>
   </w:style>
-  <w:style w:type="table" w:customStyle="1" w:styleId="LightShading">
-    <w:name w:val="Light Shading"/>
+  <w:style w:type="table" w:customStyle="1" w:styleId="LightShading1">
+    <w:name w:val="Light Shading1"/>
     <w:basedOn w:val="TableNormal"/>
     <w:uiPriority w:val="60"/>
     <w:rsid w:val="0046684F"/>
@@ -3306,17 +3183,10 @@
     <w:tblPr>
       <w:tblStyleRowBandSize w:val="1"/>
       <w:tblStyleColBandSize w:val="1"/>
-      <w:tblInd w:w="0" w:type="dxa"/>
       <w:tblBorders>
         <w:top w:val="single" w:sz="8" w:space="0" w:color="000000" w:themeColor="text1"/>
         <w:bottom w:val="single" w:sz="8" w:space="0" w:color="000000" w:themeColor="text1"/>
       </w:tblBorders>
-      <w:tblCellMar>
-        <w:top w:w="0" w:type="dxa"/>
-        <w:left w:w="108" w:type="dxa"/>
-        <w:bottom w:w="0" w:type="dxa"/>
-        <w:right w:w="108" w:type="dxa"/>
-      </w:tblCellMar>
     </w:tblPr>
     <w:tblStylePr w:type="firstRow">
       <w:pPr>

--- a/CINEMATECH.docx
+++ b/CINEMATECH.docx
@@ -1858,20 +1858,23 @@
     <w:p>
       <w:pPr>
         <w:rPr>
-          <w:sz w:val="32"/>
+          <w:sz w:val="28"/>
+          <w:szCs w:val="20"/>
         </w:rPr>
       </w:pPr>
       <w:proofErr w:type="spellStart"/>
       <w:r>
         <w:rPr>
-          <w:sz w:val="32"/>
+          <w:sz w:val="28"/>
+          <w:szCs w:val="20"/>
         </w:rPr>
         <w:t>Cinematech</w:t>
       </w:r>
       <w:proofErr w:type="spellEnd"/>
       <w:r>
         <w:rPr>
-          <w:sz w:val="32"/>
+          <w:sz w:val="28"/>
+          <w:szCs w:val="20"/>
         </w:rPr>
         <w:t xml:space="preserve"> is designed with responsiveness in mind, ensuring compatibility across different devices and screen sizes. The layout adjusts dynamically to provide an optimal viewing experience on desktops, tablets, and smartphones.</w:t>
       </w:r>
@@ -1896,31 +1899,179 @@
     <w:p>
       <w:pPr>
         <w:rPr>
-          <w:sz w:val="32"/>
-        </w:rPr>
-      </w:pPr>
-      <w:r>
-        <w:rPr>
-          <w:sz w:val="32"/>
-        </w:rPr>
-        <w:t xml:space="preserve">Security is a top priority in </w:t>
+          <w:sz w:val="28"/>
+          <w:szCs w:val="28"/>
+        </w:rPr>
+      </w:pPr>
+      <w:r>
+        <w:rPr>
+          <w:sz w:val="28"/>
+          <w:szCs w:val="28"/>
+        </w:rPr>
+        <w:t>JWT Authentication: User authentication is handled securely using JSON Web Tokens (JWT). Upon successful authentication, users receive a JWT token, which is included in subsequent requests to access protected resources.</w:t>
+      </w:r>
+    </w:p>
+    <w:p>
+      <w:pPr>
+        <w:rPr>
+          <w:sz w:val="28"/>
+          <w:szCs w:val="28"/>
+        </w:rPr>
+      </w:pPr>
+      <w:r>
+        <w:rPr>
+          <w:sz w:val="28"/>
+          <w:szCs w:val="28"/>
+        </w:rPr>
+        <w:t>Data Encryption: Sensitive user data, such as passwords and authentication tokens, are encrypted using cryptographic algorithms to prevent unauthorized access.</w:t>
+      </w:r>
+    </w:p>
+    <w:p>
+      <w:pPr>
+        <w:rPr>
+          <w:sz w:val="28"/>
+          <w:szCs w:val="28"/>
+        </w:rPr>
+      </w:pPr>
+      <w:r>
+        <w:rPr>
+          <w:sz w:val="28"/>
+          <w:szCs w:val="28"/>
+        </w:rPr>
+        <w:t>Third-Party Security: External APIs, such as The Movie Database (</w:t>
       </w:r>
       <w:proofErr w:type="spellStart"/>
       <w:r>
         <w:rPr>
-          <w:sz w:val="32"/>
+          <w:sz w:val="28"/>
+          <w:szCs w:val="28"/>
+        </w:rPr>
+        <w:t>TMDb</w:t>
+      </w:r>
+      <w:proofErr w:type="spellEnd"/>
+      <w:r>
+        <w:rPr>
+          <w:sz w:val="28"/>
+          <w:szCs w:val="28"/>
+        </w:rPr>
+        <w:t>), are accessed securely using HTTPS and API keys, ensuring data confidentiality and integrity</w:t>
+      </w:r>
+    </w:p>
+    <w:p>
+      <w:pPr>
+        <w:rPr>
+          <w:sz w:val="28"/>
+          <w:szCs w:val="28"/>
+        </w:rPr>
+      </w:pPr>
+    </w:p>
+    <w:p>
+      <w:pPr>
+        <w:rPr>
+          <w:b/>
+          <w:bCs/>
+          <w:sz w:val="44"/>
+          <w:szCs w:val="44"/>
+        </w:rPr>
+      </w:pPr>
+      <w:r>
+        <w:rPr>
+          <w:b/>
+          <w:bCs/>
+          <w:sz w:val="44"/>
+          <w:szCs w:val="44"/>
+        </w:rPr>
+        <w:t>D</w:t>
+      </w:r>
+      <w:r>
+        <w:rPr>
+          <w:b/>
+          <w:bCs/>
+          <w:sz w:val="44"/>
+          <w:szCs w:val="44"/>
+        </w:rPr>
+        <w:t>eployment</w:t>
+      </w:r>
+    </w:p>
+    <w:p>
+      <w:pPr>
+        <w:rPr>
+          <w:sz w:val="28"/>
+          <w:szCs w:val="28"/>
+        </w:rPr>
+      </w:pPr>
+      <w:proofErr w:type="spellStart"/>
+      <w:r>
+        <w:rPr>
+          <w:sz w:val="28"/>
+          <w:szCs w:val="28"/>
         </w:rPr>
         <w:t>Cinematech</w:t>
       </w:r>
       <w:proofErr w:type="spellEnd"/>
       <w:r>
         <w:rPr>
-          <w:sz w:val="32"/>
-        </w:rPr>
-        <w:t>. User authentication is handled securely using JWT tokens, and sensitive user data is encrypted. Input validation and sanitization are enforced on the backend to prevent security vulnerabilities.</w:t>
-      </w:r>
-    </w:p>
-    <w:p/>
+          <w:sz w:val="28"/>
+          <w:szCs w:val="28"/>
+        </w:rPr>
+        <w:t xml:space="preserve"> is deployed using </w:t>
+      </w:r>
+      <w:proofErr w:type="spellStart"/>
+      <w:r>
+        <w:rPr>
+          <w:sz w:val="28"/>
+          <w:szCs w:val="28"/>
+        </w:rPr>
+        <w:t>Vercel</w:t>
+      </w:r>
+      <w:proofErr w:type="spellEnd"/>
+      <w:r>
+        <w:rPr>
+          <w:sz w:val="28"/>
+          <w:szCs w:val="28"/>
+        </w:rPr>
+        <w:t xml:space="preserve">, a cloud platform for static sites and serverless functions. </w:t>
+      </w:r>
+      <w:proofErr w:type="spellStart"/>
+      <w:r>
+        <w:rPr>
+          <w:sz w:val="28"/>
+          <w:szCs w:val="28"/>
+        </w:rPr>
+        <w:t>Vercel</w:t>
+      </w:r>
+      <w:proofErr w:type="spellEnd"/>
+      <w:r>
+        <w:rPr>
+          <w:sz w:val="28"/>
+          <w:szCs w:val="28"/>
+        </w:rPr>
+        <w:t xml:space="preserve"> simplifies the deployment process by seamlessly integrating with Git repositories and providing automatic builds and deployments. </w:t>
+      </w:r>
+    </w:p>
+    <w:p>
+      <w:pPr>
+        <w:rPr>
+          <w:sz w:val="28"/>
+          <w:szCs w:val="28"/>
+        </w:rPr>
+      </w:pPr>
+      <w:r>
+        <w:rPr>
+          <w:sz w:val="28"/>
+          <w:szCs w:val="28"/>
+        </w:rPr>
+        <w:t>Version Control: The source code is managed using Git, with a repository hosted on GitHub.</w:t>
+      </w:r>
+    </w:p>
+    <w:p>
+      <w:pPr>
+        <w:rPr>
+          <w:sz w:val="28"/>
+          <w:szCs w:val="28"/>
+        </w:rPr>
+      </w:pPr>
+    </w:p>
     <w:p>
       <w:pPr>
         <w:rPr>
@@ -1939,40 +2090,46 @@
     <w:p>
       <w:pPr>
         <w:rPr>
-          <w:sz w:val="32"/>
-        </w:rPr>
-      </w:pPr>
-      <w:r>
-        <w:rPr>
-          <w:sz w:val="32"/>
+          <w:sz w:val="28"/>
+          <w:szCs w:val="20"/>
+        </w:rPr>
+      </w:pPr>
+      <w:r>
+        <w:rPr>
+          <w:sz w:val="28"/>
+          <w:szCs w:val="20"/>
         </w:rPr>
         <w:t xml:space="preserve">In conclusion, </w:t>
       </w:r>
       <w:proofErr w:type="spellStart"/>
       <w:r>
         <w:rPr>
-          <w:sz w:val="32"/>
+          <w:sz w:val="28"/>
+          <w:szCs w:val="20"/>
         </w:rPr>
         <w:t>Cinematech</w:t>
       </w:r>
       <w:proofErr w:type="spellEnd"/>
       <w:r>
         <w:rPr>
-          <w:sz w:val="32"/>
+          <w:sz w:val="28"/>
+          <w:szCs w:val="20"/>
         </w:rPr>
         <w:t xml:space="preserve"> aims to provide users with an immersive and engaging video streaming experience. By combining advanced technology with intuitive design and robust features, </w:t>
       </w:r>
       <w:proofErr w:type="spellStart"/>
       <w:r>
         <w:rPr>
-          <w:sz w:val="32"/>
+          <w:sz w:val="28"/>
+          <w:szCs w:val="20"/>
         </w:rPr>
         <w:t>Cinematech</w:t>
       </w:r>
       <w:proofErr w:type="spellEnd"/>
       <w:r>
         <w:rPr>
-          <w:sz w:val="32"/>
+          <w:sz w:val="28"/>
+          <w:szCs w:val="20"/>
         </w:rPr>
         <w:t xml:space="preserve"> sets out to redefine the way users interact with movies and TV shows, fostering a vibrant community of cinephiles and enthusiasts.</w:t>
       </w:r>
